--- a/tariff-reference/create_tariff_schedule/output/schedule/schedule_37.docx
+++ b/tariff-reference/create_tariff_schedule/output/schedule/schedule_37.docx
@@ -33,7 +33,7 @@
         </w:trPr>
         <w:tc>
           <w:tcPr>
-            <w:tcW w:w="800" w:type="pct"/>
+            <w:tcW w:w="650" w:type="pct"/>
           </w:tcPr>
           <w:p>
             <w:pPr>
@@ -46,7 +46,7 @@
         </w:tc>
         <w:tc>
           <w:tcPr>
-            <w:tcW w:w="1350" w:type="pct"/>
+            <w:tcW w:w="1150" w:type="pct"/>
             <w:tcBorders>
               <w:left w:val="single" w:sz="12" w:space="0" w:color="000000" w:themeColor="text1"/>
               <w:right w:val="single" w:sz="12" w:space="0" w:color="000000" w:themeColor="text1"/>
@@ -64,7 +64,7 @@
         </w:tc>
         <w:tc>
           <w:tcPr>
-            <w:tcW w:w="1050" w:type="pct"/>
+            <w:tcW w:w="1080" w:type="pct"/>
             <w:tcBorders>
               <w:left w:val="single" w:sz="12" w:space="0" w:color="000000" w:themeColor="text1"/>
               <w:left w:val="single" w:sz="12" w:space="0" w:color="000000" w:themeColor="text1"/>
@@ -82,7 +82,7 @@
         </w:tc>
         <w:tc>
           <w:tcPr>
-            <w:tcW w:w="1800" w:type="pct"/>
+            <w:tcW w:w="2120" w:type="pct"/>
           </w:tcPr>
           <w:p>
             <w:pPr>
@@ -135,49 +135,24 @@
               </w:tabs>
               <w:jc w:val="left"/>
             </w:pPr>
-            <!--<w:r>
-              <w:t><w:r><w:t></w:t></w:r></w:t>
-            </w:r>//-->
             <w:r>
               <w:t/>
             </w:r>
           </w:p>
         </w:tc>
-        <!--
-        <w:tc>
-          <w:tcPr>
-            <w:tcBorders>
-              <w:top w:val="single" w:sz="4" w:space="0" w:color="A6A6A6" w:themeColor="background1" w:themeShade="A6"/>
-              <w:right w:val="single" w:sz="4" w:space="0" w:color="000000" w:themeColor="text1"/>
-            </w:tcBorders>
-          </w:tcPr>
-          <w:p>
-            <w:pPr>
-              <w:pStyle w:val="NormalinTable"/>
-              <w:jc w:val="center"/>
-            </w:pPr>
-            <w:r>
-              <w:t>{LBASE}</w:t>
-            </w:r>
-          </w:p>
-        </w:tc>
-        //-->
-        <w:tc>
-          <w:tcPr>
-            <w:tcBorders>
-              <w:top w:val="single" w:sz="4" w:space="0" w:color="A6A6A6" w:themeColor="background1" w:themeShade="A6"/>
-              <w:left w:val="single" w:sz="4" w:space="0" w:color="000000" w:themeColor="text1"/>
-              <w:right w:val="single" w:sz="4" w:space="0" w:color="000000" w:themeColor="text1"/>
-            </w:tcBorders>
-          </w:tcPr>
-          <w:p>
-            <w:pPr>
-              <w:pStyle w:val="NormalinTable"/>
-              <w:jc w:val="left"/>
-            </w:pPr>
-            <!--<w:r>
-              <w:t>{xNOTES}</w:t>
-            </w:r>//-->
+        <w:tc>
+          <w:tcPr>
+            <w:tcBorders>
+              <w:top w:val="single" w:sz="4" w:space="0" w:color="A6A6A6" w:themeColor="background1" w:themeShade="A6"/>
+              <w:left w:val="single" w:sz="4" w:space="0" w:color="000000" w:themeColor="text1"/>
+              <w:right w:val="single" w:sz="4" w:space="0" w:color="000000" w:themeColor="text1"/>
+            </w:tcBorders>
+          </w:tcPr>
+          <w:p>
+            <w:pPr>
+              <w:pStyle w:val="NormalinTable"/>
+              <w:jc w:val="left"/>
+            </w:pPr>
             <w:r>
               <w:t/>
             </w:r>
@@ -213,7 +188,6 @@
                 <w:b/>
               </w:rPr>
               <w:t>Photographic plates and film in the flat, sensitised, unexposed, of any material other than paper, paperboard or textiles; instant print film in the flat, sensitised, unexposed, whether or not in packs</w:t>
-               : 80
               <!--{FOOT}//-->
             </w:r>
           </w:p>
@@ -239,7 +213,7 @@
               <w:rPr>
                 <w:b/>
               </w:rPr>
-              <w:t>3701 10 00</w:t>
+              <w:t>3701 10</w:t>
             </w:r>
           </w:p>
         </w:tc>
@@ -259,49 +233,24 @@
               </w:tabs>
               <w:jc w:val="left"/>
             </w:pPr>
-            <!--<w:r>
-              <w:t><w:r><w:t>0.0%</w:t></w:r></w:t>
-            </w:r>//-->
             <w:r>
               <w:t>0.0%</w:t>
             </w:r>
           </w:p>
         </w:tc>
-        <!--
-        <w:tc>
-          <w:tcPr>
-            <w:tcBorders>
-              <w:top w:val="single" w:sz="4" w:space="0" w:color="A6A6A6" w:themeColor="background1" w:themeShade="A6"/>
-              <w:right w:val="single" w:sz="4" w:space="0" w:color="000000" w:themeColor="text1"/>
-            </w:tcBorders>
-          </w:tcPr>
-          <w:p>
-            <w:pPr>
-              <w:pStyle w:val="NormalinTable"/>
-              <w:jc w:val="center"/>
-            </w:pPr>
-            <w:r>
-              <w:t>{LBASE}</w:t>
-            </w:r>
-          </w:p>
-        </w:tc>
-        //-->
-        <w:tc>
-          <w:tcPr>
-            <w:tcBorders>
-              <w:top w:val="single" w:sz="4" w:space="0" w:color="A6A6A6" w:themeColor="background1" w:themeShade="A6"/>
-              <w:left w:val="single" w:sz="4" w:space="0" w:color="000000" w:themeColor="text1"/>
-              <w:right w:val="single" w:sz="4" w:space="0" w:color="000000" w:themeColor="text1"/>
-            </w:tcBorders>
-          </w:tcPr>
-          <w:p>
-            <w:pPr>
-              <w:pStyle w:val="NormalinTable"/>
-              <w:jc w:val="left"/>
-            </w:pPr>
-            <!--<w:r>
-              <w:t>{xNOTES}</w:t>
-            </w:r>//-->
+        <w:tc>
+          <w:tcPr>
+            <w:tcBorders>
+              <w:top w:val="single" w:sz="4" w:space="0" w:color="A6A6A6" w:themeColor="background1" w:themeShade="A6"/>
+              <w:left w:val="single" w:sz="4" w:space="0" w:color="000000" w:themeColor="text1"/>
+              <w:right w:val="single" w:sz="4" w:space="0" w:color="000000" w:themeColor="text1"/>
+            </w:tcBorders>
+          </w:tcPr>
+          <w:p>
+            <w:pPr>
+              <w:pStyle w:val="NormalinTable"/>
+              <w:jc w:val="left"/>
+            </w:pPr>
             <w:r>
               <w:t/>
             </w:r>
@@ -339,7 +288,6 @@
               <w:t>-</w:t>
               <w:tab/>
               <w:t>For X-ray</w:t>
-               : 80
               <!--{FOOT}//-->
             </w:r>
           </w:p>
@@ -365,7 +313,7 @@
               <w:rPr>
                 <w:b/>
               </w:rPr>
-              <w:t>3701 20 00</w:t>
+              <w:t>3701 20</w:t>
             </w:r>
           </w:p>
         </w:tc>
@@ -385,49 +333,24 @@
               </w:tabs>
               <w:jc w:val="left"/>
             </w:pPr>
-            <!--<w:r>
-              <w:t><w:r><w:t>0.0%</w:t></w:r></w:t>
-            </w:r>//-->
             <w:r>
               <w:t>0.0%</w:t>
             </w:r>
           </w:p>
         </w:tc>
-        <!--
-        <w:tc>
-          <w:tcPr>
-            <w:tcBorders>
-              <w:top w:val="single" w:sz="4" w:space="0" w:color="A6A6A6" w:themeColor="background1" w:themeShade="A6"/>
-              <w:right w:val="single" w:sz="4" w:space="0" w:color="000000" w:themeColor="text1"/>
-            </w:tcBorders>
-          </w:tcPr>
-          <w:p>
-            <w:pPr>
-              <w:pStyle w:val="NormalinTable"/>
-              <w:jc w:val="center"/>
-            </w:pPr>
-            <w:r>
-              <w:t>{LBASE}</w:t>
-            </w:r>
-          </w:p>
-        </w:tc>
-        //-->
-        <w:tc>
-          <w:tcPr>
-            <w:tcBorders>
-              <w:top w:val="single" w:sz="4" w:space="0" w:color="A6A6A6" w:themeColor="background1" w:themeShade="A6"/>
-              <w:left w:val="single" w:sz="4" w:space="0" w:color="000000" w:themeColor="text1"/>
-              <w:right w:val="single" w:sz="4" w:space="0" w:color="000000" w:themeColor="text1"/>
-            </w:tcBorders>
-          </w:tcPr>
-          <w:p>
-            <w:pPr>
-              <w:pStyle w:val="NormalinTable"/>
-              <w:jc w:val="left"/>
-            </w:pPr>
-            <!--<w:r>
-              <w:t>{xNOTES}</w:t>
-            </w:r>//-->
+        <w:tc>
+          <w:tcPr>
+            <w:tcBorders>
+              <w:top w:val="single" w:sz="4" w:space="0" w:color="A6A6A6" w:themeColor="background1" w:themeShade="A6"/>
+              <w:left w:val="single" w:sz="4" w:space="0" w:color="000000" w:themeColor="text1"/>
+              <w:right w:val="single" w:sz="4" w:space="0" w:color="000000" w:themeColor="text1"/>
+            </w:tcBorders>
+          </w:tcPr>
+          <w:p>
+            <w:pPr>
+              <w:pStyle w:val="NormalinTable"/>
+              <w:jc w:val="left"/>
+            </w:pPr>
             <w:r>
               <w:t/>
             </w:r>
@@ -465,7 +388,6 @@
               <w:t>-</w:t>
               <w:tab/>
               <w:t>Instant print film</w:t>
-               : 80
               <!--{FOOT}//-->
             </w:r>
           </w:p>
@@ -511,49 +433,24 @@
               </w:tabs>
               <w:jc w:val="left"/>
             </w:pPr>
-            <!--<w:r>
-              <w:t><w:r><w:t>0.0%</w:t></w:r></w:t>
-            </w:r>//-->
             <w:r>
               <w:t>0.0%</w:t>
             </w:r>
           </w:p>
         </w:tc>
-        <!--
-        <w:tc>
-          <w:tcPr>
-            <w:tcBorders>
-              <w:top w:val="single" w:sz="4" w:space="0" w:color="A6A6A6" w:themeColor="background1" w:themeShade="A6"/>
-              <w:right w:val="single" w:sz="4" w:space="0" w:color="000000" w:themeColor="text1"/>
-            </w:tcBorders>
-          </w:tcPr>
-          <w:p>
-            <w:pPr>
-              <w:pStyle w:val="NormalinTable"/>
-              <w:jc w:val="center"/>
-            </w:pPr>
-            <w:r>
-              <w:t>{LBASE}</w:t>
-            </w:r>
-          </w:p>
-        </w:tc>
-        //-->
-        <w:tc>
-          <w:tcPr>
-            <w:tcBorders>
-              <w:top w:val="single" w:sz="4" w:space="0" w:color="A6A6A6" w:themeColor="background1" w:themeShade="A6"/>
-              <w:left w:val="single" w:sz="4" w:space="0" w:color="000000" w:themeColor="text1"/>
-              <w:right w:val="single" w:sz="4" w:space="0" w:color="000000" w:themeColor="text1"/>
-            </w:tcBorders>
-          </w:tcPr>
-          <w:p>
-            <w:pPr>
-              <w:pStyle w:val="NormalinTable"/>
-              <w:jc w:val="left"/>
-            </w:pPr>
-            <!--<w:r>
-              <w:t>{xNOTES}</w:t>
-            </w:r>//-->
+        <w:tc>
+          <w:tcPr>
+            <w:tcBorders>
+              <w:top w:val="single" w:sz="4" w:space="0" w:color="A6A6A6" w:themeColor="background1" w:themeShade="A6"/>
+              <w:left w:val="single" w:sz="4" w:space="0" w:color="000000" w:themeColor="text1"/>
+              <w:right w:val="single" w:sz="4" w:space="0" w:color="000000" w:themeColor="text1"/>
+            </w:tcBorders>
+          </w:tcPr>
+          <w:p>
+            <w:pPr>
+              <w:pStyle w:val="NormalinTable"/>
+              <w:jc w:val="left"/>
+            </w:pPr>
             <w:r>
               <w:t/>
             </w:r>
@@ -591,7 +488,6 @@
               <w:t>-</w:t>
               <w:tab/>
               <w:t>Other plates and film, with any side exceeding 255 mm</w:t>
-               : 80
               <!--{FOOT}//-->
             </w:r>
           </w:p>
@@ -637,52 +533,24 @@
               </w:tabs>
               <w:jc w:val="left"/>
             </w:pPr>
-            <!--<w:r>
-              <w:t><w:r><w:t></w:t></w:r></w:t>
-            </w:r>//-->
             <w:r>
               <w:t/>
             </w:r>
           </w:p>
         </w:tc>
-        <!--
-        <w:tc>
-          <w:tcPr>
-            <w:tcBorders>
-              <w:top w:val="single" w:sz="4" w:space="0" w:color="A6A6A6" w:themeColor="background1" w:themeShade="A6"/>
-              <w:right w:val="single" w:sz="4" w:space="0" w:color="000000" w:themeColor="text1"/>
-            </w:tcBorders>
-          </w:tcPr>
-          <w:p>
-            <w:pPr>
-              <w:pStyle w:val="NormalinTable"/>
-              <w:jc w:val="center"/>
-            </w:pPr>
-            <w:r>
-              <w:t>{LBASE}</w:t>
-            </w:r>
-          </w:p>
-        </w:tc>
-        //-->
-        <w:tc>
-          <w:tcPr>
-            <w:tcBorders>
-              <w:top w:val="single" w:sz="4" w:space="0" w:color="A6A6A6" w:themeColor="background1" w:themeShade="A6"/>
-              <w:left w:val="single" w:sz="4" w:space="0" w:color="000000" w:themeColor="text1"/>
-              <w:right w:val="single" w:sz="4" w:space="0" w:color="000000" w:themeColor="text1"/>
-            </w:tcBorders>
-          </w:tcPr>
-          <w:p>
-            <w:pPr>
-              <w:pStyle w:val="NormalinTable"/>
-              <w:jc w:val="left"/>
-            </w:pPr>
-            <!--<w:r>
-              <w:t>{xNOTES}</w:t>
-            </w:r>//-->
-            <w:r>
-              <w:t/>
-            </w:r>
+        <w:tc>
+          <w:tcPr>
+            <w:tcBorders>
+              <w:top w:val="single" w:sz="4" w:space="0" w:color="A6A6A6" w:themeColor="background1" w:themeShade="A6"/>
+              <w:left w:val="single" w:sz="4" w:space="0" w:color="000000" w:themeColor="text1"/>
+              <w:right w:val="single" w:sz="4" w:space="0" w:color="000000" w:themeColor="text1"/>
+            </w:tcBorders>
+          </w:tcPr>
+          <w:p>
+            <w:pPr>
+              <w:pStyle w:val="NormalinTable"/>
+              <w:jc w:val="left"/>
+            </w:pPr>
           </w:p>
         </w:tc>
         <w:tc>
@@ -717,7 +585,6 @@
               <w:t>-</w:t>
               <w:tab/>
               <w:t>Other</w:t>
-               : 10
               <!--{FOOT}//-->
             </w:r>
           </w:p>
@@ -743,7 +610,7 @@
               <w:rPr>
                 <w:b/>
               </w:rPr>
-              <w:t>3701 91 00</w:t>
+              <w:t>3701 91</w:t>
             </w:r>
           </w:p>
         </w:tc>
@@ -763,49 +630,24 @@
               </w:tabs>
               <w:jc w:val="left"/>
             </w:pPr>
-            <!--<w:r>
-              <w:t><w:r><w:t>0.0%</w:t></w:r></w:t>
-            </w:r>//-->
             <w:r>
               <w:t>0.0%</w:t>
             </w:r>
           </w:p>
         </w:tc>
-        <!--
-        <w:tc>
-          <w:tcPr>
-            <w:tcBorders>
-              <w:top w:val="single" w:sz="4" w:space="0" w:color="A6A6A6" w:themeColor="background1" w:themeShade="A6"/>
-              <w:right w:val="single" w:sz="4" w:space="0" w:color="000000" w:themeColor="text1"/>
-            </w:tcBorders>
-          </w:tcPr>
-          <w:p>
-            <w:pPr>
-              <w:pStyle w:val="NormalinTable"/>
-              <w:jc w:val="center"/>
-            </w:pPr>
-            <w:r>
-              <w:t>{LBASE}</w:t>
-            </w:r>
-          </w:p>
-        </w:tc>
-        //-->
-        <w:tc>
-          <w:tcPr>
-            <w:tcBorders>
-              <w:top w:val="single" w:sz="4" w:space="0" w:color="A6A6A6" w:themeColor="background1" w:themeShade="A6"/>
-              <w:left w:val="single" w:sz="4" w:space="0" w:color="000000" w:themeColor="text1"/>
-              <w:right w:val="single" w:sz="4" w:space="0" w:color="000000" w:themeColor="text1"/>
-            </w:tcBorders>
-          </w:tcPr>
-          <w:p>
-            <w:pPr>
-              <w:pStyle w:val="NormalinTable"/>
-              <w:jc w:val="left"/>
-            </w:pPr>
-            <!--<w:r>
-              <w:t>{xNOTES}</w:t>
-            </w:r>//-->
+        <w:tc>
+          <w:tcPr>
+            <w:tcBorders>
+              <w:top w:val="single" w:sz="4" w:space="0" w:color="A6A6A6" w:themeColor="background1" w:themeShade="A6"/>
+              <w:left w:val="single" w:sz="4" w:space="0" w:color="000000" w:themeColor="text1"/>
+              <w:right w:val="single" w:sz="4" w:space="0" w:color="000000" w:themeColor="text1"/>
+            </w:tcBorders>
+          </w:tcPr>
+          <w:p>
+            <w:pPr>
+              <w:pStyle w:val="NormalinTable"/>
+              <w:jc w:val="left"/>
+            </w:pPr>
             <w:r>
               <w:t/>
             </w:r>
@@ -842,7 +684,6 @@
               <w:t>-</w:t>
               <w:tab/>
               <w:t>For colour photography (polychrome)</w:t>
-               : 80
               <!--{FOOT}//-->
             </w:r>
           </w:p>
@@ -888,49 +729,24 @@
               </w:tabs>
               <w:jc w:val="left"/>
             </w:pPr>
-            <!--<w:r>
-              <w:t><w:r><w:t>0.0%</w:t></w:r></w:t>
-            </w:r>//-->
             <w:r>
               <w:t>0.0%</w:t>
             </w:r>
           </w:p>
         </w:tc>
-        <!--
-        <w:tc>
-          <w:tcPr>
-            <w:tcBorders>
-              <w:top w:val="single" w:sz="4" w:space="0" w:color="A6A6A6" w:themeColor="background1" w:themeShade="A6"/>
-              <w:right w:val="single" w:sz="4" w:space="0" w:color="000000" w:themeColor="text1"/>
-            </w:tcBorders>
-          </w:tcPr>
-          <w:p>
-            <w:pPr>
-              <w:pStyle w:val="NormalinTable"/>
-              <w:jc w:val="center"/>
-            </w:pPr>
-            <w:r>
-              <w:t>{LBASE}</w:t>
-            </w:r>
-          </w:p>
-        </w:tc>
-        //-->
-        <w:tc>
-          <w:tcPr>
-            <w:tcBorders>
-              <w:top w:val="single" w:sz="4" w:space="0" w:color="A6A6A6" w:themeColor="background1" w:themeShade="A6"/>
-              <w:left w:val="single" w:sz="4" w:space="0" w:color="000000" w:themeColor="text1"/>
-              <w:right w:val="single" w:sz="4" w:space="0" w:color="000000" w:themeColor="text1"/>
-            </w:tcBorders>
-          </w:tcPr>
-          <w:p>
-            <w:pPr>
-              <w:pStyle w:val="NormalinTable"/>
-              <w:jc w:val="left"/>
-            </w:pPr>
-            <!--<w:r>
-              <w:t>{xNOTES}</w:t>
-            </w:r>//-->
+        <w:tc>
+          <w:tcPr>
+            <w:tcBorders>
+              <w:top w:val="single" w:sz="4" w:space="0" w:color="A6A6A6" w:themeColor="background1" w:themeShade="A6"/>
+              <w:left w:val="single" w:sz="4" w:space="0" w:color="000000" w:themeColor="text1"/>
+              <w:right w:val="single" w:sz="4" w:space="0" w:color="000000" w:themeColor="text1"/>
+            </w:tcBorders>
+          </w:tcPr>
+          <w:p>
+            <w:pPr>
+              <w:pStyle w:val="NormalinTable"/>
+              <w:jc w:val="left"/>
+            </w:pPr>
             <w:r>
               <w:t/>
             </w:r>
@@ -967,7 +783,6 @@
               <w:t>-</w:t>
               <w:tab/>
               <w:t>Other</w:t>
-               : 80
               <!--{FOOT}//-->
             </w:r>
           </w:p>
@@ -1013,49 +828,24 @@
               </w:tabs>
               <w:jc w:val="left"/>
             </w:pPr>
-            <!--<w:r>
-              <w:t><w:r><w:t></w:t></w:r></w:t>
-            </w:r>//-->
             <w:r>
               <w:t/>
             </w:r>
           </w:p>
         </w:tc>
-        <!--
-        <w:tc>
-          <w:tcPr>
-            <w:tcBorders>
-              <w:top w:val="single" w:sz="4" w:space="0" w:color="A6A6A6" w:themeColor="background1" w:themeShade="A6"/>
-              <w:right w:val="single" w:sz="4" w:space="0" w:color="000000" w:themeColor="text1"/>
-            </w:tcBorders>
-          </w:tcPr>
-          <w:p>
-            <w:pPr>
-              <w:pStyle w:val="NormalinTable"/>
-              <w:jc w:val="center"/>
-            </w:pPr>
-            <w:r>
-              <w:t>{LBASE}</w:t>
-            </w:r>
-          </w:p>
-        </w:tc>
-        //-->
-        <w:tc>
-          <w:tcPr>
-            <w:tcBorders>
-              <w:top w:val="single" w:sz="4" w:space="0" w:color="A6A6A6" w:themeColor="background1" w:themeShade="A6"/>
-              <w:left w:val="single" w:sz="4" w:space="0" w:color="000000" w:themeColor="text1"/>
-              <w:right w:val="single" w:sz="4" w:space="0" w:color="000000" w:themeColor="text1"/>
-            </w:tcBorders>
-          </w:tcPr>
-          <w:p>
-            <w:pPr>
-              <w:pStyle w:val="NormalinTable"/>
-              <w:jc w:val="left"/>
-            </w:pPr>
-            <!--<w:r>
-              <w:t>{xNOTES}</w:t>
-            </w:r>//-->
+        <w:tc>
+          <w:tcPr>
+            <w:tcBorders>
+              <w:top w:val="single" w:sz="4" w:space="0" w:color="A6A6A6" w:themeColor="background1" w:themeShade="A6"/>
+              <w:left w:val="single" w:sz="4" w:space="0" w:color="000000" w:themeColor="text1"/>
+              <w:right w:val="single" w:sz="4" w:space="0" w:color="000000" w:themeColor="text1"/>
+            </w:tcBorders>
+          </w:tcPr>
+          <w:p>
+            <w:pPr>
+              <w:pStyle w:val="NormalinTable"/>
+              <w:jc w:val="left"/>
+            </w:pPr>
             <w:r>
               <w:t/>
             </w:r>
@@ -1091,7 +881,6 @@
                 <w:b/>
               </w:rPr>
               <w:t>Photographic film in rolls, sensitised, unexposed, of any material other than paper, paperboard or textiles; instant print film in rolls, sensitised, unexposed</w:t>
-               : 80
               <!--{FOOT}//-->
             </w:r>
           </w:p>
@@ -1117,7 +906,7 @@
               <w:rPr>
                 <w:b/>
               </w:rPr>
-              <w:t>3702 10 00</w:t>
+              <w:t>3702 10</w:t>
             </w:r>
           </w:p>
         </w:tc>
@@ -1137,49 +926,24 @@
               </w:tabs>
               <w:jc w:val="left"/>
             </w:pPr>
-            <!--<w:r>
-              <w:t><w:r><w:t>0.0%</w:t></w:r></w:t>
-            </w:r>//-->
             <w:r>
               <w:t>0.0%</w:t>
             </w:r>
           </w:p>
         </w:tc>
-        <!--
-        <w:tc>
-          <w:tcPr>
-            <w:tcBorders>
-              <w:top w:val="single" w:sz="4" w:space="0" w:color="A6A6A6" w:themeColor="background1" w:themeShade="A6"/>
-              <w:right w:val="single" w:sz="4" w:space="0" w:color="000000" w:themeColor="text1"/>
-            </w:tcBorders>
-          </w:tcPr>
-          <w:p>
-            <w:pPr>
-              <w:pStyle w:val="NormalinTable"/>
-              <w:jc w:val="center"/>
-            </w:pPr>
-            <w:r>
-              <w:t>{LBASE}</w:t>
-            </w:r>
-          </w:p>
-        </w:tc>
-        //-->
-        <w:tc>
-          <w:tcPr>
-            <w:tcBorders>
-              <w:top w:val="single" w:sz="4" w:space="0" w:color="A6A6A6" w:themeColor="background1" w:themeShade="A6"/>
-              <w:left w:val="single" w:sz="4" w:space="0" w:color="000000" w:themeColor="text1"/>
-              <w:right w:val="single" w:sz="4" w:space="0" w:color="000000" w:themeColor="text1"/>
-            </w:tcBorders>
-          </w:tcPr>
-          <w:p>
-            <w:pPr>
-              <w:pStyle w:val="NormalinTable"/>
-              <w:jc w:val="left"/>
-            </w:pPr>
-            <!--<w:r>
-              <w:t>{xNOTES}</w:t>
-            </w:r>//-->
+        <w:tc>
+          <w:tcPr>
+            <w:tcBorders>
+              <w:top w:val="single" w:sz="4" w:space="0" w:color="A6A6A6" w:themeColor="background1" w:themeShade="A6"/>
+              <w:left w:val="single" w:sz="4" w:space="0" w:color="000000" w:themeColor="text1"/>
+              <w:right w:val="single" w:sz="4" w:space="0" w:color="000000" w:themeColor="text1"/>
+            </w:tcBorders>
+          </w:tcPr>
+          <w:p>
+            <w:pPr>
+              <w:pStyle w:val="NormalinTable"/>
+              <w:jc w:val="left"/>
+            </w:pPr>
             <w:r>
               <w:t/>
             </w:r>
@@ -1217,7 +981,6 @@
               <w:t>-</w:t>
               <w:tab/>
               <w:t>For X-ray</w:t>
-               : 80
               <!--{FOOT}//-->
             </w:r>
           </w:p>
@@ -1263,52 +1026,24 @@
               </w:tabs>
               <w:jc w:val="left"/>
             </w:pPr>
-            <!--<w:r>
-              <w:t><w:r><w:t></w:t></w:r></w:t>
-            </w:r>//-->
             <w:r>
               <w:t/>
             </w:r>
           </w:p>
         </w:tc>
-        <!--
-        <w:tc>
-          <w:tcPr>
-            <w:tcBorders>
-              <w:top w:val="single" w:sz="4" w:space="0" w:color="A6A6A6" w:themeColor="background1" w:themeShade="A6"/>
-              <w:right w:val="single" w:sz="4" w:space="0" w:color="000000" w:themeColor="text1"/>
-            </w:tcBorders>
-          </w:tcPr>
-          <w:p>
-            <w:pPr>
-              <w:pStyle w:val="NormalinTable"/>
-              <w:jc w:val="center"/>
-            </w:pPr>
-            <w:r>
-              <w:t>{LBASE}</w:t>
-            </w:r>
-          </w:p>
-        </w:tc>
-        //-->
-        <w:tc>
-          <w:tcPr>
-            <w:tcBorders>
-              <w:top w:val="single" w:sz="4" w:space="0" w:color="A6A6A6" w:themeColor="background1" w:themeShade="A6"/>
-              <w:left w:val="single" w:sz="4" w:space="0" w:color="000000" w:themeColor="text1"/>
-              <w:right w:val="single" w:sz="4" w:space="0" w:color="000000" w:themeColor="text1"/>
-            </w:tcBorders>
-          </w:tcPr>
-          <w:p>
-            <w:pPr>
-              <w:pStyle w:val="NormalinTable"/>
-              <w:jc w:val="left"/>
-            </w:pPr>
-            <!--<w:r>
-              <w:t>{xNOTES}</w:t>
-            </w:r>//-->
-            <w:r>
-              <w:t/>
-            </w:r>
+        <w:tc>
+          <w:tcPr>
+            <w:tcBorders>
+              <w:top w:val="single" w:sz="4" w:space="0" w:color="A6A6A6" w:themeColor="background1" w:themeShade="A6"/>
+              <w:left w:val="single" w:sz="4" w:space="0" w:color="000000" w:themeColor="text1"/>
+              <w:right w:val="single" w:sz="4" w:space="0" w:color="000000" w:themeColor="text1"/>
+            </w:tcBorders>
+          </w:tcPr>
+          <w:p>
+            <w:pPr>
+              <w:pStyle w:val="NormalinTable"/>
+              <w:jc w:val="left"/>
+            </w:pPr>
           </w:p>
         </w:tc>
         <w:tc>
@@ -1343,7 +1078,6 @@
               <w:t>-</w:t>
               <w:tab/>
               <w:t>Other film, without perforations, of a width not exceeding 105 mm</w:t>
-               : 10
               <!--{FOOT}//-->
             </w:r>
           </w:p>
@@ -1389,49 +1123,24 @@
               </w:tabs>
               <w:jc w:val="left"/>
             </w:pPr>
-            <!--<w:r>
-              <w:t><w:r><w:t></w:t></w:r></w:t>
-            </w:r>//-->
             <w:r>
               <w:t/>
             </w:r>
           </w:p>
         </w:tc>
-        <!--
-        <w:tc>
-          <w:tcPr>
-            <w:tcBorders>
-              <w:top w:val="single" w:sz="4" w:space="0" w:color="A6A6A6" w:themeColor="background1" w:themeShade="A6"/>
-              <w:right w:val="single" w:sz="4" w:space="0" w:color="000000" w:themeColor="text1"/>
-            </w:tcBorders>
-          </w:tcPr>
-          <w:p>
-            <w:pPr>
-              <w:pStyle w:val="NormalinTable"/>
-              <w:jc w:val="center"/>
-            </w:pPr>
-            <w:r>
-              <w:t>{LBASE}</w:t>
-            </w:r>
-          </w:p>
-        </w:tc>
-        //-->
-        <w:tc>
-          <w:tcPr>
-            <w:tcBorders>
-              <w:top w:val="single" w:sz="4" w:space="0" w:color="A6A6A6" w:themeColor="background1" w:themeShade="A6"/>
-              <w:left w:val="single" w:sz="4" w:space="0" w:color="000000" w:themeColor="text1"/>
-              <w:right w:val="single" w:sz="4" w:space="0" w:color="000000" w:themeColor="text1"/>
-            </w:tcBorders>
-          </w:tcPr>
-          <w:p>
-            <w:pPr>
-              <w:pStyle w:val="NormalinTable"/>
-              <w:jc w:val="left"/>
-            </w:pPr>
-            <!--<w:r>
-              <w:t>{xNOTES}</w:t>
-            </w:r>//-->
+        <w:tc>
+          <w:tcPr>
+            <w:tcBorders>
+              <w:top w:val="single" w:sz="4" w:space="0" w:color="A6A6A6" w:themeColor="background1" w:themeShade="A6"/>
+              <w:left w:val="single" w:sz="4" w:space="0" w:color="000000" w:themeColor="text1"/>
+              <w:right w:val="single" w:sz="4" w:space="0" w:color="000000" w:themeColor="text1"/>
+            </w:tcBorders>
+          </w:tcPr>
+          <w:p>
+            <w:pPr>
+              <w:pStyle w:val="NormalinTable"/>
+              <w:jc w:val="left"/>
+            </w:pPr>
             <w:r>
               <w:t/>
             </w:r>
@@ -1468,7 +1177,6 @@
               <w:t>-</w:t>
               <w:tab/>
               <w:t>For colour photography (polychrome)</w:t>
-               : 80
               <!--{FOOT}//-->
             </w:r>
           </w:p>
@@ -1514,49 +1222,24 @@
               </w:tabs>
               <w:jc w:val="left"/>
             </w:pPr>
-            <!--<w:r>
-              <w:t><w:r><w:t>AU</w:t></w:r></w:t>
-            </w:r>//-->
             <w:r>
               <w:t>AU</w:t>
             </w:r>
           </w:p>
         </w:tc>
-        <!--
-        <w:tc>
-          <w:tcPr>
-            <w:tcBorders>
-              <w:top w:val="single" w:sz="4" w:space="0" w:color="A6A6A6" w:themeColor="background1" w:themeShade="A6"/>
-              <w:right w:val="single" w:sz="4" w:space="0" w:color="000000" w:themeColor="text1"/>
-            </w:tcBorders>
-          </w:tcPr>
-          <w:p>
-            <w:pPr>
-              <w:pStyle w:val="NormalinTable"/>
-              <w:jc w:val="center"/>
-            </w:pPr>
-            <w:r>
-              <w:t>{LBASE}</w:t>
-            </w:r>
-          </w:p>
-        </w:tc>
-        //-->
-        <w:tc>
-          <w:tcPr>
-            <w:tcBorders>
-              <w:top w:val="single" w:sz="4" w:space="0" w:color="A6A6A6" w:themeColor="background1" w:themeShade="A6"/>
-              <w:left w:val="single" w:sz="4" w:space="0" w:color="000000" w:themeColor="text1"/>
-              <w:right w:val="single" w:sz="4" w:space="0" w:color="000000" w:themeColor="text1"/>
-            </w:tcBorders>
-          </w:tcPr>
-          <w:p>
-            <w:pPr>
-              <w:pStyle w:val="NormalinTable"/>
-              <w:jc w:val="left"/>
-            </w:pPr>
-            <!--<w:r>
-              <w:t>{xNOTES}</w:t>
-            </w:r>//-->
+        <w:tc>
+          <w:tcPr>
+            <w:tcBorders>
+              <w:top w:val="single" w:sz="4" w:space="0" w:color="A6A6A6" w:themeColor="background1" w:themeShade="A6"/>
+              <w:left w:val="single" w:sz="4" w:space="0" w:color="000000" w:themeColor="text1"/>
+              <w:right w:val="single" w:sz="4" w:space="0" w:color="000000" w:themeColor="text1"/>
+            </w:tcBorders>
+          </w:tcPr>
+          <w:p>
+            <w:pPr>
+              <w:pStyle w:val="NormalinTable"/>
+              <w:jc w:val="left"/>
+            </w:pPr>
             <w:r>
               <w:t>Code reserved for authorised use; the duty rate is specified under regulations made under section 19 of the Taxation (Cross-border Trade) Act 2018</w:t>
             </w:r>
@@ -1595,7 +1278,6 @@
               <w:t>-</w:t>
               <w:tab/>
               <w:t>Colour negative film:- of a width of 75 mm or more but not exceeding 105 mm and- of a length of 100 m or morefor the manufacture of instant-picture film-packs</w:t>
-               : 80
               <!--{FOOT}//-->
             </w:r>
           </w:p>
@@ -1641,49 +1323,24 @@
               </w:tabs>
               <w:jc w:val="left"/>
             </w:pPr>
-            <!--<w:r>
-              <w:t><w:r><w:t>0.0%</w:t></w:r></w:t>
-            </w:r>//-->
             <w:r>
               <w:t>0.0%</w:t>
             </w:r>
           </w:p>
         </w:tc>
-        <!--
-        <w:tc>
-          <w:tcPr>
-            <w:tcBorders>
-              <w:top w:val="single" w:sz="4" w:space="0" w:color="A6A6A6" w:themeColor="background1" w:themeShade="A6"/>
-              <w:right w:val="single" w:sz="4" w:space="0" w:color="000000" w:themeColor="text1"/>
-            </w:tcBorders>
-          </w:tcPr>
-          <w:p>
-            <w:pPr>
-              <w:pStyle w:val="NormalinTable"/>
-              <w:jc w:val="center"/>
-            </w:pPr>
-            <w:r>
-              <w:t>{LBASE}</w:t>
-            </w:r>
-          </w:p>
-        </w:tc>
-        //-->
-        <w:tc>
-          <w:tcPr>
-            <w:tcBorders>
-              <w:top w:val="single" w:sz="4" w:space="0" w:color="A6A6A6" w:themeColor="background1" w:themeShade="A6"/>
-              <w:left w:val="single" w:sz="4" w:space="0" w:color="000000" w:themeColor="text1"/>
-              <w:right w:val="single" w:sz="4" w:space="0" w:color="000000" w:themeColor="text1"/>
-            </w:tcBorders>
-          </w:tcPr>
-          <w:p>
-            <w:pPr>
-              <w:pStyle w:val="NormalinTable"/>
-              <w:jc w:val="left"/>
-            </w:pPr>
-            <!--<w:r>
-              <w:t>{xNOTES}</w:t>
-            </w:r>//-->
+        <w:tc>
+          <w:tcPr>
+            <w:tcBorders>
+              <w:top w:val="single" w:sz="4" w:space="0" w:color="A6A6A6" w:themeColor="background1" w:themeShade="A6"/>
+              <w:left w:val="single" w:sz="4" w:space="0" w:color="000000" w:themeColor="text1"/>
+              <w:right w:val="single" w:sz="4" w:space="0" w:color="000000" w:themeColor="text1"/>
+            </w:tcBorders>
+          </w:tcPr>
+          <w:p>
+            <w:pPr>
+              <w:pStyle w:val="NormalinTable"/>
+              <w:jc w:val="left"/>
+            </w:pPr>
             <w:r>
               <w:t/>
             </w:r>
@@ -1722,7 +1379,6 @@
               <w:t>-</w:t>
               <w:tab/>
               <w:t>Other</w:t>
-               : 80
               <!--{FOOT}//-->
             </w:r>
           </w:p>
@@ -1768,52 +1424,24 @@
               </w:tabs>
               <w:jc w:val="left"/>
             </w:pPr>
-            <!--<w:r>
-              <w:t><w:r><w:t></w:t></w:r></w:t>
-            </w:r>//-->
             <w:r>
               <w:t/>
             </w:r>
           </w:p>
         </w:tc>
-        <!--
-        <w:tc>
-          <w:tcPr>
-            <w:tcBorders>
-              <w:top w:val="single" w:sz="4" w:space="0" w:color="A6A6A6" w:themeColor="background1" w:themeShade="A6"/>
-              <w:right w:val="single" w:sz="4" w:space="0" w:color="000000" w:themeColor="text1"/>
-            </w:tcBorders>
-          </w:tcPr>
-          <w:p>
-            <w:pPr>
-              <w:pStyle w:val="NormalinTable"/>
-              <w:jc w:val="center"/>
-            </w:pPr>
-            <w:r>
-              <w:t>{LBASE}</w:t>
-            </w:r>
-          </w:p>
-        </w:tc>
-        //-->
-        <w:tc>
-          <w:tcPr>
-            <w:tcBorders>
-              <w:top w:val="single" w:sz="4" w:space="0" w:color="A6A6A6" w:themeColor="background1" w:themeShade="A6"/>
-              <w:left w:val="single" w:sz="4" w:space="0" w:color="000000" w:themeColor="text1"/>
-              <w:right w:val="single" w:sz="4" w:space="0" w:color="000000" w:themeColor="text1"/>
-            </w:tcBorders>
-          </w:tcPr>
-          <w:p>
-            <w:pPr>
-              <w:pStyle w:val="NormalinTable"/>
-              <w:jc w:val="left"/>
-            </w:pPr>
-            <!--<w:r>
-              <w:t>{xNOTES}</w:t>
-            </w:r>//-->
-            <w:r>
-              <w:t/>
-            </w:r>
+        <w:tc>
+          <w:tcPr>
+            <w:tcBorders>
+              <w:top w:val="single" w:sz="4" w:space="0" w:color="A6A6A6" w:themeColor="background1" w:themeShade="A6"/>
+              <w:left w:val="single" w:sz="4" w:space="0" w:color="000000" w:themeColor="text1"/>
+              <w:right w:val="single" w:sz="4" w:space="0" w:color="000000" w:themeColor="text1"/>
+            </w:tcBorders>
+          </w:tcPr>
+          <w:p>
+            <w:pPr>
+              <w:pStyle w:val="NormalinTable"/>
+              <w:jc w:val="left"/>
+            </w:pPr>
           </w:p>
         </w:tc>
         <w:tc>
@@ -1847,7 +1475,6 @@
               <w:t>-</w:t>
               <w:tab/>
               <w:t>Other, with silver halide emulsion</w:t>
-               : 80
               <!--{FOOT}//-->
             </w:r>
           </w:p>
@@ -1893,52 +1520,24 @@
               </w:tabs>
               <w:jc w:val="left"/>
             </w:pPr>
-            <!--<w:r>
-              <w:t><w:r><w:t></w:t></w:r></w:t>
-            </w:r>//-->
             <w:r>
               <w:t/>
             </w:r>
           </w:p>
         </w:tc>
-        <!--
-        <w:tc>
-          <w:tcPr>
-            <w:tcBorders>
-              <w:top w:val="single" w:sz="4" w:space="0" w:color="A6A6A6" w:themeColor="background1" w:themeShade="A6"/>
-              <w:right w:val="single" w:sz="4" w:space="0" w:color="000000" w:themeColor="text1"/>
-            </w:tcBorders>
-          </w:tcPr>
-          <w:p>
-            <w:pPr>
-              <w:pStyle w:val="NormalinTable"/>
-              <w:jc w:val="center"/>
-            </w:pPr>
-            <w:r>
-              <w:t>{LBASE}</w:t>
-            </w:r>
-          </w:p>
-        </w:tc>
-        //-->
-        <w:tc>
-          <w:tcPr>
-            <w:tcBorders>
-              <w:top w:val="single" w:sz="4" w:space="0" w:color="A6A6A6" w:themeColor="background1" w:themeShade="A6"/>
-              <w:left w:val="single" w:sz="4" w:space="0" w:color="000000" w:themeColor="text1"/>
-              <w:right w:val="single" w:sz="4" w:space="0" w:color="000000" w:themeColor="text1"/>
-            </w:tcBorders>
-          </w:tcPr>
-          <w:p>
-            <w:pPr>
-              <w:pStyle w:val="NormalinTable"/>
-              <w:jc w:val="left"/>
-            </w:pPr>
-            <!--<w:r>
-              <w:t>{xNOTES}</w:t>
-            </w:r>//-->
-            <w:r>
-              <w:t/>
-            </w:r>
+        <w:tc>
+          <w:tcPr>
+            <w:tcBorders>
+              <w:top w:val="single" w:sz="4" w:space="0" w:color="A6A6A6" w:themeColor="background1" w:themeShade="A6"/>
+              <w:left w:val="single" w:sz="4" w:space="0" w:color="000000" w:themeColor="text1"/>
+              <w:right w:val="single" w:sz="4" w:space="0" w:color="000000" w:themeColor="text1"/>
+            </w:tcBorders>
+          </w:tcPr>
+          <w:p>
+            <w:pPr>
+              <w:pStyle w:val="NormalinTable"/>
+              <w:jc w:val="left"/>
+            </w:pPr>
           </w:p>
         </w:tc>
         <w:tc>
@@ -1974,7 +1573,6 @@
               <w:t>-</w:t>
               <w:tab/>
               <w:t>Of a width not exceeding 35 mm</w:t>
-               : 10
               <!--{FOOT}//-->
             </w:r>
           </w:p>
@@ -2020,49 +1618,24 @@
               </w:tabs>
               <w:jc w:val="left"/>
             </w:pPr>
-            <!--<w:r>
-              <w:t><w:r><w:t>0.0%</w:t></w:r></w:t>
-            </w:r>//-->
             <w:r>
               <w:t>0.0%</w:t>
             </w:r>
           </w:p>
         </w:tc>
-        <!--
-        <w:tc>
-          <w:tcPr>
-            <w:tcBorders>
-              <w:top w:val="single" w:sz="4" w:space="0" w:color="A6A6A6" w:themeColor="background1" w:themeShade="A6"/>
-              <w:right w:val="single" w:sz="4" w:space="0" w:color="000000" w:themeColor="text1"/>
-            </w:tcBorders>
-          </w:tcPr>
-          <w:p>
-            <w:pPr>
-              <w:pStyle w:val="NormalinTable"/>
-              <w:jc w:val="center"/>
-            </w:pPr>
-            <w:r>
-              <w:t>{LBASE}</w:t>
-            </w:r>
-          </w:p>
-        </w:tc>
-        //-->
-        <w:tc>
-          <w:tcPr>
-            <w:tcBorders>
-              <w:top w:val="single" w:sz="4" w:space="0" w:color="A6A6A6" w:themeColor="background1" w:themeShade="A6"/>
-              <w:left w:val="single" w:sz="4" w:space="0" w:color="000000" w:themeColor="text1"/>
-              <w:right w:val="single" w:sz="4" w:space="0" w:color="000000" w:themeColor="text1"/>
-            </w:tcBorders>
-          </w:tcPr>
-          <w:p>
-            <w:pPr>
-              <w:pStyle w:val="NormalinTable"/>
-              <w:jc w:val="left"/>
-            </w:pPr>
-            <!--<w:r>
-              <w:t>{xNOTES}</w:t>
-            </w:r>//-->
+        <w:tc>
+          <w:tcPr>
+            <w:tcBorders>
+              <w:top w:val="single" w:sz="4" w:space="0" w:color="A6A6A6" w:themeColor="background1" w:themeShade="A6"/>
+              <w:left w:val="single" w:sz="4" w:space="0" w:color="000000" w:themeColor="text1"/>
+              <w:right w:val="single" w:sz="4" w:space="0" w:color="000000" w:themeColor="text1"/>
+            </w:tcBorders>
+          </w:tcPr>
+          <w:p>
+            <w:pPr>
+              <w:pStyle w:val="NormalinTable"/>
+              <w:jc w:val="left"/>
+            </w:pPr>
             <w:r>
               <w:t/>
             </w:r>
@@ -2103,7 +1676,6 @@
               <w:t>-</w:t>
               <w:tab/>
               <w:t>Microfilm; film for the graphic arts</w:t>
-               : 80
               <!--{FOOT}//-->
             </w:r>
           </w:p>
@@ -2149,49 +1721,24 @@
               </w:tabs>
               <w:jc w:val="left"/>
             </w:pPr>
-            <!--<w:r>
-              <w:t><w:r><w:t>0.0%</w:t></w:r></w:t>
-            </w:r>//-->
             <w:r>
               <w:t>0.0%</w:t>
             </w:r>
           </w:p>
         </w:tc>
-        <!--
-        <w:tc>
-          <w:tcPr>
-            <w:tcBorders>
-              <w:top w:val="single" w:sz="4" w:space="0" w:color="A6A6A6" w:themeColor="background1" w:themeShade="A6"/>
-              <w:right w:val="single" w:sz="4" w:space="0" w:color="000000" w:themeColor="text1"/>
-            </w:tcBorders>
-          </w:tcPr>
-          <w:p>
-            <w:pPr>
-              <w:pStyle w:val="NormalinTable"/>
-              <w:jc w:val="center"/>
-            </w:pPr>
-            <w:r>
-              <w:t>{LBASE}</w:t>
-            </w:r>
-          </w:p>
-        </w:tc>
-        //-->
-        <w:tc>
-          <w:tcPr>
-            <w:tcBorders>
-              <w:top w:val="single" w:sz="4" w:space="0" w:color="A6A6A6" w:themeColor="background1" w:themeShade="A6"/>
-              <w:left w:val="single" w:sz="4" w:space="0" w:color="000000" w:themeColor="text1"/>
-              <w:right w:val="single" w:sz="4" w:space="0" w:color="000000" w:themeColor="text1"/>
-            </w:tcBorders>
-          </w:tcPr>
-          <w:p>
-            <w:pPr>
-              <w:pStyle w:val="NormalinTable"/>
-              <w:jc w:val="left"/>
-            </w:pPr>
-            <!--<w:r>
-              <w:t>{xNOTES}</w:t>
-            </w:r>//-->
+        <w:tc>
+          <w:tcPr>
+            <w:tcBorders>
+              <w:top w:val="single" w:sz="4" w:space="0" w:color="A6A6A6" w:themeColor="background1" w:themeShade="A6"/>
+              <w:left w:val="single" w:sz="4" w:space="0" w:color="000000" w:themeColor="text1"/>
+              <w:right w:val="single" w:sz="4" w:space="0" w:color="000000" w:themeColor="text1"/>
+            </w:tcBorders>
+          </w:tcPr>
+          <w:p>
+            <w:pPr>
+              <w:pStyle w:val="NormalinTable"/>
+              <w:jc w:val="left"/>
+            </w:pPr>
             <w:r>
               <w:t/>
             </w:r>
@@ -2232,7 +1779,6 @@
               <w:t>-</w:t>
               <w:tab/>
               <w:t>Other</w:t>
-               : 80
               <!--{FOOT}//-->
             </w:r>
           </w:p>
@@ -2278,49 +1824,24 @@
               </w:tabs>
               <w:jc w:val="left"/>
             </w:pPr>
-            <!--<w:r>
-              <w:t><w:r><w:t>0.0%</w:t></w:r></w:t>
-            </w:r>//-->
             <w:r>
               <w:t>0.0%</w:t>
             </w:r>
           </w:p>
         </w:tc>
-        <!--
-        <w:tc>
-          <w:tcPr>
-            <w:tcBorders>
-              <w:top w:val="single" w:sz="4" w:space="0" w:color="A6A6A6" w:themeColor="background1" w:themeShade="A6"/>
-              <w:right w:val="single" w:sz="4" w:space="0" w:color="000000" w:themeColor="text1"/>
-            </w:tcBorders>
-          </w:tcPr>
-          <w:p>
-            <w:pPr>
-              <w:pStyle w:val="NormalinTable"/>
-              <w:jc w:val="center"/>
-            </w:pPr>
-            <w:r>
-              <w:t>{LBASE}</w:t>
-            </w:r>
-          </w:p>
-        </w:tc>
-        //-->
-        <w:tc>
-          <w:tcPr>
-            <w:tcBorders>
-              <w:top w:val="single" w:sz="4" w:space="0" w:color="A6A6A6" w:themeColor="background1" w:themeShade="A6"/>
-              <w:left w:val="single" w:sz="4" w:space="0" w:color="000000" w:themeColor="text1"/>
-              <w:right w:val="single" w:sz="4" w:space="0" w:color="000000" w:themeColor="text1"/>
-            </w:tcBorders>
-          </w:tcPr>
-          <w:p>
-            <w:pPr>
-              <w:pStyle w:val="NormalinTable"/>
-              <w:jc w:val="left"/>
-            </w:pPr>
-            <!--<w:r>
-              <w:t>{xNOTES}</w:t>
-            </w:r>//-->
+        <w:tc>
+          <w:tcPr>
+            <w:tcBorders>
+              <w:top w:val="single" w:sz="4" w:space="0" w:color="A6A6A6" w:themeColor="background1" w:themeShade="A6"/>
+              <w:left w:val="single" w:sz="4" w:space="0" w:color="000000" w:themeColor="text1"/>
+              <w:right w:val="single" w:sz="4" w:space="0" w:color="000000" w:themeColor="text1"/>
+            </w:tcBorders>
+          </w:tcPr>
+          <w:p>
+            <w:pPr>
+              <w:pStyle w:val="NormalinTable"/>
+              <w:jc w:val="left"/>
+            </w:pPr>
             <w:r>
               <w:t/>
             </w:r>
@@ -2359,7 +1880,6 @@
               <w:t>-</w:t>
               <w:tab/>
               <w:t>Of a width exceeding 35 mm</w:t>
-               : 80
               <!--{FOOT}//-->
             </w:r>
           </w:p>
@@ -2385,7 +1905,7 @@
               <w:rPr>
                 <w:b/>
               </w:rPr>
-              <w:t>3702 39 00</w:t>
+              <w:t>3702 39</w:t>
             </w:r>
           </w:p>
         </w:tc>
@@ -2405,49 +1925,24 @@
               </w:tabs>
               <w:jc w:val="left"/>
             </w:pPr>
-            <!--<w:r>
-              <w:t><w:r><w:t>0.0%</w:t></w:r></w:t>
-            </w:r>//-->
             <w:r>
               <w:t>0.0%</w:t>
             </w:r>
           </w:p>
         </w:tc>
-        <!--
-        <w:tc>
-          <w:tcPr>
-            <w:tcBorders>
-              <w:top w:val="single" w:sz="4" w:space="0" w:color="A6A6A6" w:themeColor="background1" w:themeShade="A6"/>
-              <w:right w:val="single" w:sz="4" w:space="0" w:color="000000" w:themeColor="text1"/>
-            </w:tcBorders>
-          </w:tcPr>
-          <w:p>
-            <w:pPr>
-              <w:pStyle w:val="NormalinTable"/>
-              <w:jc w:val="center"/>
-            </w:pPr>
-            <w:r>
-              <w:t>{LBASE}</w:t>
-            </w:r>
-          </w:p>
-        </w:tc>
-        //-->
-        <w:tc>
-          <w:tcPr>
-            <w:tcBorders>
-              <w:top w:val="single" w:sz="4" w:space="0" w:color="A6A6A6" w:themeColor="background1" w:themeShade="A6"/>
-              <w:left w:val="single" w:sz="4" w:space="0" w:color="000000" w:themeColor="text1"/>
-              <w:right w:val="single" w:sz="4" w:space="0" w:color="000000" w:themeColor="text1"/>
-            </w:tcBorders>
-          </w:tcPr>
-          <w:p>
-            <w:pPr>
-              <w:pStyle w:val="NormalinTable"/>
-              <w:jc w:val="left"/>
-            </w:pPr>
-            <!--<w:r>
-              <w:t>{xNOTES}</w:t>
-            </w:r>//-->
+        <w:tc>
+          <w:tcPr>
+            <w:tcBorders>
+              <w:top w:val="single" w:sz="4" w:space="0" w:color="A6A6A6" w:themeColor="background1" w:themeShade="A6"/>
+              <w:left w:val="single" w:sz="4" w:space="0" w:color="000000" w:themeColor="text1"/>
+              <w:right w:val="single" w:sz="4" w:space="0" w:color="000000" w:themeColor="text1"/>
+            </w:tcBorders>
+          </w:tcPr>
+          <w:p>
+            <w:pPr>
+              <w:pStyle w:val="NormalinTable"/>
+              <w:jc w:val="left"/>
+            </w:pPr>
             <w:r>
               <w:t/>
             </w:r>
@@ -2484,7 +1979,6 @@
               <w:t>-</w:t>
               <w:tab/>
               <w:t>Other</w:t>
-               : 80
               <!--{FOOT}//-->
             </w:r>
           </w:p>
@@ -2530,52 +2024,24 @@
               </w:tabs>
               <w:jc w:val="left"/>
             </w:pPr>
-            <!--<w:r>
-              <w:t><w:r><w:t></w:t></w:r></w:t>
-            </w:r>//-->
             <w:r>
               <w:t/>
             </w:r>
           </w:p>
         </w:tc>
-        <!--
-        <w:tc>
-          <w:tcPr>
-            <w:tcBorders>
-              <w:top w:val="single" w:sz="4" w:space="0" w:color="A6A6A6" w:themeColor="background1" w:themeShade="A6"/>
-              <w:right w:val="single" w:sz="4" w:space="0" w:color="000000" w:themeColor="text1"/>
-            </w:tcBorders>
-          </w:tcPr>
-          <w:p>
-            <w:pPr>
-              <w:pStyle w:val="NormalinTable"/>
-              <w:jc w:val="center"/>
-            </w:pPr>
-            <w:r>
-              <w:t>{LBASE}</w:t>
-            </w:r>
-          </w:p>
-        </w:tc>
-        //-->
-        <w:tc>
-          <w:tcPr>
-            <w:tcBorders>
-              <w:top w:val="single" w:sz="4" w:space="0" w:color="A6A6A6" w:themeColor="background1" w:themeShade="A6"/>
-              <w:left w:val="single" w:sz="4" w:space="0" w:color="000000" w:themeColor="text1"/>
-              <w:right w:val="single" w:sz="4" w:space="0" w:color="000000" w:themeColor="text1"/>
-            </w:tcBorders>
-          </w:tcPr>
-          <w:p>
-            <w:pPr>
-              <w:pStyle w:val="NormalinTable"/>
-              <w:jc w:val="left"/>
-            </w:pPr>
-            <!--<w:r>
-              <w:t>{xNOTES}</w:t>
-            </w:r>//-->
-            <w:r>
-              <w:t/>
-            </w:r>
+        <w:tc>
+          <w:tcPr>
+            <w:tcBorders>
+              <w:top w:val="single" w:sz="4" w:space="0" w:color="A6A6A6" w:themeColor="background1" w:themeShade="A6"/>
+              <w:left w:val="single" w:sz="4" w:space="0" w:color="000000" w:themeColor="text1"/>
+              <w:right w:val="single" w:sz="4" w:space="0" w:color="000000" w:themeColor="text1"/>
+            </w:tcBorders>
+          </w:tcPr>
+          <w:p>
+            <w:pPr>
+              <w:pStyle w:val="NormalinTable"/>
+              <w:jc w:val="left"/>
+            </w:pPr>
           </w:p>
         </w:tc>
         <w:tc>
@@ -2610,7 +2076,6 @@
               <w:t>-</w:t>
               <w:tab/>
               <w:t>Other film, without perforations, of a width exceeding 105 mm</w:t>
-               : 10
               <!--{FOOT}//-->
             </w:r>
           </w:p>
@@ -2636,7 +2101,7 @@
               <w:rPr>
                 <w:b/>
               </w:rPr>
-              <w:t>3702 41 00</w:t>
+              <w:t>3702 41</w:t>
             </w:r>
           </w:p>
         </w:tc>
@@ -2656,49 +2121,24 @@
               </w:tabs>
               <w:jc w:val="left"/>
             </w:pPr>
-            <!--<w:r>
-              <w:t><w:r><w:t>0.0%</w:t></w:r></w:t>
-            </w:r>//-->
             <w:r>
               <w:t>0.0%</w:t>
             </w:r>
           </w:p>
         </w:tc>
-        <!--
-        <w:tc>
-          <w:tcPr>
-            <w:tcBorders>
-              <w:top w:val="single" w:sz="4" w:space="0" w:color="A6A6A6" w:themeColor="background1" w:themeShade="A6"/>
-              <w:right w:val="single" w:sz="4" w:space="0" w:color="000000" w:themeColor="text1"/>
-            </w:tcBorders>
-          </w:tcPr>
-          <w:p>
-            <w:pPr>
-              <w:pStyle w:val="NormalinTable"/>
-              <w:jc w:val="center"/>
-            </w:pPr>
-            <w:r>
-              <w:t>{LBASE}</w:t>
-            </w:r>
-          </w:p>
-        </w:tc>
-        //-->
-        <w:tc>
-          <w:tcPr>
-            <w:tcBorders>
-              <w:top w:val="single" w:sz="4" w:space="0" w:color="A6A6A6" w:themeColor="background1" w:themeShade="A6"/>
-              <w:left w:val="single" w:sz="4" w:space="0" w:color="000000" w:themeColor="text1"/>
-              <w:right w:val="single" w:sz="4" w:space="0" w:color="000000" w:themeColor="text1"/>
-            </w:tcBorders>
-          </w:tcPr>
-          <w:p>
-            <w:pPr>
-              <w:pStyle w:val="NormalinTable"/>
-              <w:jc w:val="left"/>
-            </w:pPr>
-            <!--<w:r>
-              <w:t>{xNOTES}</w:t>
-            </w:r>//-->
+        <w:tc>
+          <w:tcPr>
+            <w:tcBorders>
+              <w:top w:val="single" w:sz="4" w:space="0" w:color="A6A6A6" w:themeColor="background1" w:themeShade="A6"/>
+              <w:left w:val="single" w:sz="4" w:space="0" w:color="000000" w:themeColor="text1"/>
+              <w:right w:val="single" w:sz="4" w:space="0" w:color="000000" w:themeColor="text1"/>
+            </w:tcBorders>
+          </w:tcPr>
+          <w:p>
+            <w:pPr>
+              <w:pStyle w:val="NormalinTable"/>
+              <w:jc w:val="left"/>
+            </w:pPr>
             <w:r>
               <w:t/>
             </w:r>
@@ -2735,7 +2175,6 @@
               <w:t>-</w:t>
               <w:tab/>
               <w:t>Of a width exceeding 610 mm and of a length exceeding 200 m, for colour photography (polychrome)</w:t>
-               : 80
               <!--{FOOT}//-->
             </w:r>
           </w:p>
@@ -2761,7 +2200,7 @@
               <w:rPr>
                 <w:b/>
               </w:rPr>
-              <w:t>3702 42 00</w:t>
+              <w:t>3702 42</w:t>
             </w:r>
           </w:p>
         </w:tc>
@@ -2781,49 +2220,24 @@
               </w:tabs>
               <w:jc w:val="left"/>
             </w:pPr>
-            <!--<w:r>
-              <w:t><w:r><w:t>0.0%</w:t></w:r></w:t>
-            </w:r>//-->
             <w:r>
               <w:t>0.0%</w:t>
             </w:r>
           </w:p>
         </w:tc>
-        <!--
-        <w:tc>
-          <w:tcPr>
-            <w:tcBorders>
-              <w:top w:val="single" w:sz="4" w:space="0" w:color="A6A6A6" w:themeColor="background1" w:themeShade="A6"/>
-              <w:right w:val="single" w:sz="4" w:space="0" w:color="000000" w:themeColor="text1"/>
-            </w:tcBorders>
-          </w:tcPr>
-          <w:p>
-            <w:pPr>
-              <w:pStyle w:val="NormalinTable"/>
-              <w:jc w:val="center"/>
-            </w:pPr>
-            <w:r>
-              <w:t>{LBASE}</w:t>
-            </w:r>
-          </w:p>
-        </w:tc>
-        //-->
-        <w:tc>
-          <w:tcPr>
-            <w:tcBorders>
-              <w:top w:val="single" w:sz="4" w:space="0" w:color="A6A6A6" w:themeColor="background1" w:themeShade="A6"/>
-              <w:left w:val="single" w:sz="4" w:space="0" w:color="000000" w:themeColor="text1"/>
-              <w:right w:val="single" w:sz="4" w:space="0" w:color="000000" w:themeColor="text1"/>
-            </w:tcBorders>
-          </w:tcPr>
-          <w:p>
-            <w:pPr>
-              <w:pStyle w:val="NormalinTable"/>
-              <w:jc w:val="left"/>
-            </w:pPr>
-            <!--<w:r>
-              <w:t>{xNOTES}</w:t>
-            </w:r>//-->
+        <w:tc>
+          <w:tcPr>
+            <w:tcBorders>
+              <w:top w:val="single" w:sz="4" w:space="0" w:color="A6A6A6" w:themeColor="background1" w:themeShade="A6"/>
+              <w:left w:val="single" w:sz="4" w:space="0" w:color="000000" w:themeColor="text1"/>
+              <w:right w:val="single" w:sz="4" w:space="0" w:color="000000" w:themeColor="text1"/>
+            </w:tcBorders>
+          </w:tcPr>
+          <w:p>
+            <w:pPr>
+              <w:pStyle w:val="NormalinTable"/>
+              <w:jc w:val="left"/>
+            </w:pPr>
             <w:r>
               <w:t/>
             </w:r>
@@ -2860,7 +2274,6 @@
               <w:t>-</w:t>
               <w:tab/>
               <w:t>Of a width exceeding 610 mm and of a length exceeding 200 m, other than for colour photography</w:t>
-               : 80
               <!--{FOOT}//-->
             </w:r>
           </w:p>
@@ -2886,7 +2299,7 @@
               <w:rPr>
                 <w:b/>
               </w:rPr>
-              <w:t>3702 43 00</w:t>
+              <w:t>3702 43</w:t>
             </w:r>
           </w:p>
         </w:tc>
@@ -2906,49 +2319,24 @@
               </w:tabs>
               <w:jc w:val="left"/>
             </w:pPr>
-            <!--<w:r>
-              <w:t><w:r><w:t>0.0%</w:t></w:r></w:t>
-            </w:r>//-->
             <w:r>
               <w:t>0.0%</w:t>
             </w:r>
           </w:p>
         </w:tc>
-        <!--
-        <w:tc>
-          <w:tcPr>
-            <w:tcBorders>
-              <w:top w:val="single" w:sz="4" w:space="0" w:color="A6A6A6" w:themeColor="background1" w:themeShade="A6"/>
-              <w:right w:val="single" w:sz="4" w:space="0" w:color="000000" w:themeColor="text1"/>
-            </w:tcBorders>
-          </w:tcPr>
-          <w:p>
-            <w:pPr>
-              <w:pStyle w:val="NormalinTable"/>
-              <w:jc w:val="center"/>
-            </w:pPr>
-            <w:r>
-              <w:t>{LBASE}</w:t>
-            </w:r>
-          </w:p>
-        </w:tc>
-        //-->
-        <w:tc>
-          <w:tcPr>
-            <w:tcBorders>
-              <w:top w:val="single" w:sz="4" w:space="0" w:color="A6A6A6" w:themeColor="background1" w:themeShade="A6"/>
-              <w:left w:val="single" w:sz="4" w:space="0" w:color="000000" w:themeColor="text1"/>
-              <w:right w:val="single" w:sz="4" w:space="0" w:color="000000" w:themeColor="text1"/>
-            </w:tcBorders>
-          </w:tcPr>
-          <w:p>
-            <w:pPr>
-              <w:pStyle w:val="NormalinTable"/>
-              <w:jc w:val="left"/>
-            </w:pPr>
-            <!--<w:r>
-              <w:t>{xNOTES}</w:t>
-            </w:r>//-->
+        <w:tc>
+          <w:tcPr>
+            <w:tcBorders>
+              <w:top w:val="single" w:sz="4" w:space="0" w:color="A6A6A6" w:themeColor="background1" w:themeShade="A6"/>
+              <w:left w:val="single" w:sz="4" w:space="0" w:color="000000" w:themeColor="text1"/>
+              <w:right w:val="single" w:sz="4" w:space="0" w:color="000000" w:themeColor="text1"/>
+            </w:tcBorders>
+          </w:tcPr>
+          <w:p>
+            <w:pPr>
+              <w:pStyle w:val="NormalinTable"/>
+              <w:jc w:val="left"/>
+            </w:pPr>
             <w:r>
               <w:t/>
             </w:r>
@@ -2985,7 +2373,6 @@
               <w:t>-</w:t>
               <w:tab/>
               <w:t>Of a width exceeding 610 mm and of a length not exceeding 200 m</w:t>
-               : 80
               <!--{FOOT}//-->
             </w:r>
           </w:p>
@@ -3011,7 +2398,7 @@
               <w:rPr>
                 <w:b/>
               </w:rPr>
-              <w:t>3702 44 00</w:t>
+              <w:t>3702 44</w:t>
             </w:r>
           </w:p>
         </w:tc>
@@ -3031,49 +2418,24 @@
               </w:tabs>
               <w:jc w:val="left"/>
             </w:pPr>
-            <!--<w:r>
-              <w:t><w:r><w:t>0.0%</w:t></w:r></w:t>
-            </w:r>//-->
             <w:r>
               <w:t>0.0%</w:t>
             </w:r>
           </w:p>
         </w:tc>
-        <!--
-        <w:tc>
-          <w:tcPr>
-            <w:tcBorders>
-              <w:top w:val="single" w:sz="4" w:space="0" w:color="A6A6A6" w:themeColor="background1" w:themeShade="A6"/>
-              <w:right w:val="single" w:sz="4" w:space="0" w:color="000000" w:themeColor="text1"/>
-            </w:tcBorders>
-          </w:tcPr>
-          <w:p>
-            <w:pPr>
-              <w:pStyle w:val="NormalinTable"/>
-              <w:jc w:val="center"/>
-            </w:pPr>
-            <w:r>
-              <w:t>{LBASE}</w:t>
-            </w:r>
-          </w:p>
-        </w:tc>
-        //-->
-        <w:tc>
-          <w:tcPr>
-            <w:tcBorders>
-              <w:top w:val="single" w:sz="4" w:space="0" w:color="A6A6A6" w:themeColor="background1" w:themeShade="A6"/>
-              <w:left w:val="single" w:sz="4" w:space="0" w:color="000000" w:themeColor="text1"/>
-              <w:right w:val="single" w:sz="4" w:space="0" w:color="000000" w:themeColor="text1"/>
-            </w:tcBorders>
-          </w:tcPr>
-          <w:p>
-            <w:pPr>
-              <w:pStyle w:val="NormalinTable"/>
-              <w:jc w:val="left"/>
-            </w:pPr>
-            <!--<w:r>
-              <w:t>{xNOTES}</w:t>
-            </w:r>//-->
+        <w:tc>
+          <w:tcPr>
+            <w:tcBorders>
+              <w:top w:val="single" w:sz="4" w:space="0" w:color="A6A6A6" w:themeColor="background1" w:themeShade="A6"/>
+              <w:left w:val="single" w:sz="4" w:space="0" w:color="000000" w:themeColor="text1"/>
+              <w:right w:val="single" w:sz="4" w:space="0" w:color="000000" w:themeColor="text1"/>
+            </w:tcBorders>
+          </w:tcPr>
+          <w:p>
+            <w:pPr>
+              <w:pStyle w:val="NormalinTable"/>
+              <w:jc w:val="left"/>
+            </w:pPr>
             <w:r>
               <w:t/>
             </w:r>
@@ -3110,7 +2472,6 @@
               <w:t>-</w:t>
               <w:tab/>
               <w:t>Of a width exceeding 105 mm but not exceeding 610 mm</w:t>
-               : 80
               <!--{FOOT}//-->
             </w:r>
           </w:p>
@@ -3156,52 +2517,24 @@
               </w:tabs>
               <w:jc w:val="left"/>
             </w:pPr>
-            <!--<w:r>
-              <w:t><w:r><w:t></w:t></w:r></w:t>
-            </w:r>//-->
             <w:r>
               <w:t/>
             </w:r>
           </w:p>
         </w:tc>
-        <!--
-        <w:tc>
-          <w:tcPr>
-            <w:tcBorders>
-              <w:top w:val="single" w:sz="4" w:space="0" w:color="A6A6A6" w:themeColor="background1" w:themeShade="A6"/>
-              <w:right w:val="single" w:sz="4" w:space="0" w:color="000000" w:themeColor="text1"/>
-            </w:tcBorders>
-          </w:tcPr>
-          <w:p>
-            <w:pPr>
-              <w:pStyle w:val="NormalinTable"/>
-              <w:jc w:val="center"/>
-            </w:pPr>
-            <w:r>
-              <w:t>{LBASE}</w:t>
-            </w:r>
-          </w:p>
-        </w:tc>
-        //-->
-        <w:tc>
-          <w:tcPr>
-            <w:tcBorders>
-              <w:top w:val="single" w:sz="4" w:space="0" w:color="A6A6A6" w:themeColor="background1" w:themeShade="A6"/>
-              <w:left w:val="single" w:sz="4" w:space="0" w:color="000000" w:themeColor="text1"/>
-              <w:right w:val="single" w:sz="4" w:space="0" w:color="000000" w:themeColor="text1"/>
-            </w:tcBorders>
-          </w:tcPr>
-          <w:p>
-            <w:pPr>
-              <w:pStyle w:val="NormalinTable"/>
-              <w:jc w:val="left"/>
-            </w:pPr>
-            <!--<w:r>
-              <w:t>{xNOTES}</w:t>
-            </w:r>//-->
-            <w:r>
-              <w:t/>
-            </w:r>
+        <w:tc>
+          <w:tcPr>
+            <w:tcBorders>
+              <w:top w:val="single" w:sz="4" w:space="0" w:color="A6A6A6" w:themeColor="background1" w:themeShade="A6"/>
+              <w:left w:val="single" w:sz="4" w:space="0" w:color="000000" w:themeColor="text1"/>
+              <w:right w:val="single" w:sz="4" w:space="0" w:color="000000" w:themeColor="text1"/>
+            </w:tcBorders>
+          </w:tcPr>
+          <w:p>
+            <w:pPr>
+              <w:pStyle w:val="NormalinTable"/>
+              <w:jc w:val="left"/>
+            </w:pPr>
           </w:p>
         </w:tc>
         <w:tc>
@@ -3236,7 +2569,6 @@
               <w:t>-</w:t>
               <w:tab/>
               <w:t>Other film, for colour photography (polychrome)</w:t>
-               : 10
               <!--{FOOT}//-->
             </w:r>
           </w:p>
@@ -3262,7 +2594,7 @@
               <w:rPr>
                 <w:b/>
               </w:rPr>
-              <w:t>3702 52 00</w:t>
+              <w:t>3702 52</w:t>
             </w:r>
           </w:p>
         </w:tc>
@@ -3282,49 +2614,24 @@
               </w:tabs>
               <w:jc w:val="left"/>
             </w:pPr>
-            <!--<w:r>
-              <w:t><w:r><w:t>0.0%</w:t></w:r></w:t>
-            </w:r>//-->
             <w:r>
               <w:t>0.0%</w:t>
             </w:r>
           </w:p>
         </w:tc>
-        <!--
-        <w:tc>
-          <w:tcPr>
-            <w:tcBorders>
-              <w:top w:val="single" w:sz="4" w:space="0" w:color="A6A6A6" w:themeColor="background1" w:themeShade="A6"/>
-              <w:right w:val="single" w:sz="4" w:space="0" w:color="000000" w:themeColor="text1"/>
-            </w:tcBorders>
-          </w:tcPr>
-          <w:p>
-            <w:pPr>
-              <w:pStyle w:val="NormalinTable"/>
-              <w:jc w:val="center"/>
-            </w:pPr>
-            <w:r>
-              <w:t>{LBASE}</w:t>
-            </w:r>
-          </w:p>
-        </w:tc>
-        //-->
-        <w:tc>
-          <w:tcPr>
-            <w:tcBorders>
-              <w:top w:val="single" w:sz="4" w:space="0" w:color="A6A6A6" w:themeColor="background1" w:themeShade="A6"/>
-              <w:left w:val="single" w:sz="4" w:space="0" w:color="000000" w:themeColor="text1"/>
-              <w:right w:val="single" w:sz="4" w:space="0" w:color="000000" w:themeColor="text1"/>
-            </w:tcBorders>
-          </w:tcPr>
-          <w:p>
-            <w:pPr>
-              <w:pStyle w:val="NormalinTable"/>
-              <w:jc w:val="left"/>
-            </w:pPr>
-            <!--<w:r>
-              <w:t>{xNOTES}</w:t>
-            </w:r>//-->
+        <w:tc>
+          <w:tcPr>
+            <w:tcBorders>
+              <w:top w:val="single" w:sz="4" w:space="0" w:color="A6A6A6" w:themeColor="background1" w:themeShade="A6"/>
+              <w:left w:val="single" w:sz="4" w:space="0" w:color="000000" w:themeColor="text1"/>
+              <w:right w:val="single" w:sz="4" w:space="0" w:color="000000" w:themeColor="text1"/>
+            </w:tcBorders>
+          </w:tcPr>
+          <w:p>
+            <w:pPr>
+              <w:pStyle w:val="NormalinTable"/>
+              <w:jc w:val="left"/>
+            </w:pPr>
             <w:r>
               <w:t/>
             </w:r>
@@ -3361,7 +2668,6 @@
               <w:t>-</w:t>
               <w:tab/>
               <w:t>Of a width not exceeding 16 mm</w:t>
-               : 80
               <!--{FOOT}//-->
             </w:r>
           </w:p>
@@ -3387,7 +2693,7 @@
               <w:rPr>
                 <w:b/>
               </w:rPr>
-              <w:t>3702 53 00</w:t>
+              <w:t>3702 53</w:t>
             </w:r>
           </w:p>
         </w:tc>
@@ -3407,49 +2713,24 @@
               </w:tabs>
               <w:jc w:val="left"/>
             </w:pPr>
-            <!--<w:r>
-              <w:t><w:r><w:t>0.0%</w:t></w:r></w:t>
-            </w:r>//-->
             <w:r>
               <w:t>0.0%</w:t>
             </w:r>
           </w:p>
         </w:tc>
-        <!--
-        <w:tc>
-          <w:tcPr>
-            <w:tcBorders>
-              <w:top w:val="single" w:sz="4" w:space="0" w:color="A6A6A6" w:themeColor="background1" w:themeShade="A6"/>
-              <w:right w:val="single" w:sz="4" w:space="0" w:color="000000" w:themeColor="text1"/>
-            </w:tcBorders>
-          </w:tcPr>
-          <w:p>
-            <w:pPr>
-              <w:pStyle w:val="NormalinTable"/>
-              <w:jc w:val="center"/>
-            </w:pPr>
-            <w:r>
-              <w:t>{LBASE}</w:t>
-            </w:r>
-          </w:p>
-        </w:tc>
-        //-->
-        <w:tc>
-          <w:tcPr>
-            <w:tcBorders>
-              <w:top w:val="single" w:sz="4" w:space="0" w:color="A6A6A6" w:themeColor="background1" w:themeShade="A6"/>
-              <w:left w:val="single" w:sz="4" w:space="0" w:color="000000" w:themeColor="text1"/>
-              <w:right w:val="single" w:sz="4" w:space="0" w:color="000000" w:themeColor="text1"/>
-            </w:tcBorders>
-          </w:tcPr>
-          <w:p>
-            <w:pPr>
-              <w:pStyle w:val="NormalinTable"/>
-              <w:jc w:val="left"/>
-            </w:pPr>
-            <!--<w:r>
-              <w:t>{xNOTES}</w:t>
-            </w:r>//-->
+        <w:tc>
+          <w:tcPr>
+            <w:tcBorders>
+              <w:top w:val="single" w:sz="4" w:space="0" w:color="A6A6A6" w:themeColor="background1" w:themeShade="A6"/>
+              <w:left w:val="single" w:sz="4" w:space="0" w:color="000000" w:themeColor="text1"/>
+              <w:right w:val="single" w:sz="4" w:space="0" w:color="000000" w:themeColor="text1"/>
+            </w:tcBorders>
+          </w:tcPr>
+          <w:p>
+            <w:pPr>
+              <w:pStyle w:val="NormalinTable"/>
+              <w:jc w:val="left"/>
+            </w:pPr>
             <w:r>
               <w:t/>
             </w:r>
@@ -3486,7 +2767,6 @@
               <w:t>-</w:t>
               <w:tab/>
               <w:t>Of a width exceeding 16 mm but not exceeding 35 mm and of a length not exceeding 30 m, for slides</w:t>
-               : 80
               <!--{FOOT}//-->
             </w:r>
           </w:p>
@@ -3512,7 +2792,7 @@
               <w:rPr>
                 <w:b/>
               </w:rPr>
-              <w:t>3702 54 00</w:t>
+              <w:t>3702 54</w:t>
             </w:r>
           </w:p>
         </w:tc>
@@ -3532,49 +2812,24 @@
               </w:tabs>
               <w:jc w:val="left"/>
             </w:pPr>
-            <!--<w:r>
-              <w:t><w:r><w:t>0.0%</w:t></w:r></w:t>
-            </w:r>//-->
             <w:r>
               <w:t>0.0%</w:t>
             </w:r>
           </w:p>
         </w:tc>
-        <!--
-        <w:tc>
-          <w:tcPr>
-            <w:tcBorders>
-              <w:top w:val="single" w:sz="4" w:space="0" w:color="A6A6A6" w:themeColor="background1" w:themeShade="A6"/>
-              <w:right w:val="single" w:sz="4" w:space="0" w:color="000000" w:themeColor="text1"/>
-            </w:tcBorders>
-          </w:tcPr>
-          <w:p>
-            <w:pPr>
-              <w:pStyle w:val="NormalinTable"/>
-              <w:jc w:val="center"/>
-            </w:pPr>
-            <w:r>
-              <w:t>{LBASE}</w:t>
-            </w:r>
-          </w:p>
-        </w:tc>
-        //-->
-        <w:tc>
-          <w:tcPr>
-            <w:tcBorders>
-              <w:top w:val="single" w:sz="4" w:space="0" w:color="A6A6A6" w:themeColor="background1" w:themeShade="A6"/>
-              <w:left w:val="single" w:sz="4" w:space="0" w:color="000000" w:themeColor="text1"/>
-              <w:right w:val="single" w:sz="4" w:space="0" w:color="000000" w:themeColor="text1"/>
-            </w:tcBorders>
-          </w:tcPr>
-          <w:p>
-            <w:pPr>
-              <w:pStyle w:val="NormalinTable"/>
-              <w:jc w:val="left"/>
-            </w:pPr>
-            <!--<w:r>
-              <w:t>{xNOTES}</w:t>
-            </w:r>//-->
+        <w:tc>
+          <w:tcPr>
+            <w:tcBorders>
+              <w:top w:val="single" w:sz="4" w:space="0" w:color="A6A6A6" w:themeColor="background1" w:themeShade="A6"/>
+              <w:left w:val="single" w:sz="4" w:space="0" w:color="000000" w:themeColor="text1"/>
+              <w:right w:val="single" w:sz="4" w:space="0" w:color="000000" w:themeColor="text1"/>
+            </w:tcBorders>
+          </w:tcPr>
+          <w:p>
+            <w:pPr>
+              <w:pStyle w:val="NormalinTable"/>
+              <w:jc w:val="left"/>
+            </w:pPr>
             <w:r>
               <w:t/>
             </w:r>
@@ -3611,7 +2866,6 @@
               <w:t>-</w:t>
               <w:tab/>
               <w:t>Of a width exceeding 16 mm but not exceeding 35 mm and of a length not exceeding 30 m, other than for slides</w:t>
-               : 80
               <!--{FOOT}//-->
             </w:r>
           </w:p>
@@ -3637,7 +2891,7 @@
               <w:rPr>
                 <w:b/>
               </w:rPr>
-              <w:t>3702 55 00</w:t>
+              <w:t>3702 55</w:t>
             </w:r>
           </w:p>
         </w:tc>
@@ -3657,49 +2911,24 @@
               </w:tabs>
               <w:jc w:val="left"/>
             </w:pPr>
-            <!--<w:r>
-              <w:t><w:r><w:t>0.0%</w:t></w:r></w:t>
-            </w:r>//-->
             <w:r>
               <w:t>0.0%</w:t>
             </w:r>
           </w:p>
         </w:tc>
-        <!--
-        <w:tc>
-          <w:tcPr>
-            <w:tcBorders>
-              <w:top w:val="single" w:sz="4" w:space="0" w:color="A6A6A6" w:themeColor="background1" w:themeShade="A6"/>
-              <w:right w:val="single" w:sz="4" w:space="0" w:color="000000" w:themeColor="text1"/>
-            </w:tcBorders>
-          </w:tcPr>
-          <w:p>
-            <w:pPr>
-              <w:pStyle w:val="NormalinTable"/>
-              <w:jc w:val="center"/>
-            </w:pPr>
-            <w:r>
-              <w:t>{LBASE}</w:t>
-            </w:r>
-          </w:p>
-        </w:tc>
-        //-->
-        <w:tc>
-          <w:tcPr>
-            <w:tcBorders>
-              <w:top w:val="single" w:sz="4" w:space="0" w:color="A6A6A6" w:themeColor="background1" w:themeShade="A6"/>
-              <w:left w:val="single" w:sz="4" w:space="0" w:color="000000" w:themeColor="text1"/>
-              <w:right w:val="single" w:sz="4" w:space="0" w:color="000000" w:themeColor="text1"/>
-            </w:tcBorders>
-          </w:tcPr>
-          <w:p>
-            <w:pPr>
-              <w:pStyle w:val="NormalinTable"/>
-              <w:jc w:val="left"/>
-            </w:pPr>
-            <!--<w:r>
-              <w:t>{xNOTES}</w:t>
-            </w:r>//-->
+        <w:tc>
+          <w:tcPr>
+            <w:tcBorders>
+              <w:top w:val="single" w:sz="4" w:space="0" w:color="A6A6A6" w:themeColor="background1" w:themeShade="A6"/>
+              <w:left w:val="single" w:sz="4" w:space="0" w:color="000000" w:themeColor="text1"/>
+              <w:right w:val="single" w:sz="4" w:space="0" w:color="000000" w:themeColor="text1"/>
+            </w:tcBorders>
+          </w:tcPr>
+          <w:p>
+            <w:pPr>
+              <w:pStyle w:val="NormalinTable"/>
+              <w:jc w:val="left"/>
+            </w:pPr>
             <w:r>
               <w:t/>
             </w:r>
@@ -3736,7 +2965,6 @@
               <w:t>-</w:t>
               <w:tab/>
               <w:t>Of a width exceeding 16 mm but not exceeding 35 mm and of a length exceeding 30 m</w:t>
-               : 80
               <!--{FOOT}//-->
             </w:r>
           </w:p>
@@ -3762,7 +2990,7 @@
               <w:rPr>
                 <w:b/>
               </w:rPr>
-              <w:t>3702 56 00</w:t>
+              <w:t>3702 56</w:t>
             </w:r>
           </w:p>
         </w:tc>
@@ -3782,49 +3010,24 @@
               </w:tabs>
               <w:jc w:val="left"/>
             </w:pPr>
-            <!--<w:r>
-              <w:t><w:r><w:t>0.0%</w:t></w:r></w:t>
-            </w:r>//-->
             <w:r>
               <w:t>0.0%</w:t>
             </w:r>
           </w:p>
         </w:tc>
-        <!--
-        <w:tc>
-          <w:tcPr>
-            <w:tcBorders>
-              <w:top w:val="single" w:sz="4" w:space="0" w:color="A6A6A6" w:themeColor="background1" w:themeShade="A6"/>
-              <w:right w:val="single" w:sz="4" w:space="0" w:color="000000" w:themeColor="text1"/>
-            </w:tcBorders>
-          </w:tcPr>
-          <w:p>
-            <w:pPr>
-              <w:pStyle w:val="NormalinTable"/>
-              <w:jc w:val="center"/>
-            </w:pPr>
-            <w:r>
-              <w:t>{LBASE}</w:t>
-            </w:r>
-          </w:p>
-        </w:tc>
-        //-->
-        <w:tc>
-          <w:tcPr>
-            <w:tcBorders>
-              <w:top w:val="single" w:sz="4" w:space="0" w:color="A6A6A6" w:themeColor="background1" w:themeShade="A6"/>
-              <w:left w:val="single" w:sz="4" w:space="0" w:color="000000" w:themeColor="text1"/>
-              <w:right w:val="single" w:sz="4" w:space="0" w:color="000000" w:themeColor="text1"/>
-            </w:tcBorders>
-          </w:tcPr>
-          <w:p>
-            <w:pPr>
-              <w:pStyle w:val="NormalinTable"/>
-              <w:jc w:val="left"/>
-            </w:pPr>
-            <!--<w:r>
-              <w:t>{xNOTES}</w:t>
-            </w:r>//-->
+        <w:tc>
+          <w:tcPr>
+            <w:tcBorders>
+              <w:top w:val="single" w:sz="4" w:space="0" w:color="A6A6A6" w:themeColor="background1" w:themeShade="A6"/>
+              <w:left w:val="single" w:sz="4" w:space="0" w:color="000000" w:themeColor="text1"/>
+              <w:right w:val="single" w:sz="4" w:space="0" w:color="000000" w:themeColor="text1"/>
+            </w:tcBorders>
+          </w:tcPr>
+          <w:p>
+            <w:pPr>
+              <w:pStyle w:val="NormalinTable"/>
+              <w:jc w:val="left"/>
+            </w:pPr>
             <w:r>
               <w:t/>
             </w:r>
@@ -3861,7 +3064,6 @@
               <w:t>-</w:t>
               <w:tab/>
               <w:t>Of a width exceeding 35 mm</w:t>
-               : 80
               <!--{FOOT}//-->
             </w:r>
           </w:p>
@@ -3907,52 +3109,24 @@
               </w:tabs>
               <w:jc w:val="left"/>
             </w:pPr>
-            <!--<w:r>
-              <w:t><w:r><w:t></w:t></w:r></w:t>
-            </w:r>//-->
             <w:r>
               <w:t/>
             </w:r>
           </w:p>
         </w:tc>
-        <!--
-        <w:tc>
-          <w:tcPr>
-            <w:tcBorders>
-              <w:top w:val="single" w:sz="4" w:space="0" w:color="A6A6A6" w:themeColor="background1" w:themeShade="A6"/>
-              <w:right w:val="single" w:sz="4" w:space="0" w:color="000000" w:themeColor="text1"/>
-            </w:tcBorders>
-          </w:tcPr>
-          <w:p>
-            <w:pPr>
-              <w:pStyle w:val="NormalinTable"/>
-              <w:jc w:val="center"/>
-            </w:pPr>
-            <w:r>
-              <w:t>{LBASE}</w:t>
-            </w:r>
-          </w:p>
-        </w:tc>
-        //-->
-        <w:tc>
-          <w:tcPr>
-            <w:tcBorders>
-              <w:top w:val="single" w:sz="4" w:space="0" w:color="A6A6A6" w:themeColor="background1" w:themeShade="A6"/>
-              <w:left w:val="single" w:sz="4" w:space="0" w:color="000000" w:themeColor="text1"/>
-              <w:right w:val="single" w:sz="4" w:space="0" w:color="000000" w:themeColor="text1"/>
-            </w:tcBorders>
-          </w:tcPr>
-          <w:p>
-            <w:pPr>
-              <w:pStyle w:val="NormalinTable"/>
-              <w:jc w:val="left"/>
-            </w:pPr>
-            <!--<w:r>
-              <w:t>{xNOTES}</w:t>
-            </w:r>//-->
-            <w:r>
-              <w:t/>
-            </w:r>
+        <w:tc>
+          <w:tcPr>
+            <w:tcBorders>
+              <w:top w:val="single" w:sz="4" w:space="0" w:color="A6A6A6" w:themeColor="background1" w:themeShade="A6"/>
+              <w:left w:val="single" w:sz="4" w:space="0" w:color="000000" w:themeColor="text1"/>
+              <w:right w:val="single" w:sz="4" w:space="0" w:color="000000" w:themeColor="text1"/>
+            </w:tcBorders>
+          </w:tcPr>
+          <w:p>
+            <w:pPr>
+              <w:pStyle w:val="NormalinTable"/>
+              <w:jc w:val="left"/>
+            </w:pPr>
           </w:p>
         </w:tc>
         <w:tc>
@@ -3987,7 +3161,6 @@
               <w:t>-</w:t>
               <w:tab/>
               <w:t>Other</w:t>
-               : 10
               <!--{FOOT}//-->
             </w:r>
           </w:p>
@@ -4033,52 +3206,24 @@
               </w:tabs>
               <w:jc w:val="left"/>
             </w:pPr>
-            <!--<w:r>
-              <w:t><w:r><w:t></w:t></w:r></w:t>
-            </w:r>//-->
             <w:r>
               <w:t/>
             </w:r>
           </w:p>
         </w:tc>
-        <!--
-        <w:tc>
-          <w:tcPr>
-            <w:tcBorders>
-              <w:top w:val="single" w:sz="4" w:space="0" w:color="A6A6A6" w:themeColor="background1" w:themeShade="A6"/>
-              <w:right w:val="single" w:sz="4" w:space="0" w:color="000000" w:themeColor="text1"/>
-            </w:tcBorders>
-          </w:tcPr>
-          <w:p>
-            <w:pPr>
-              <w:pStyle w:val="NormalinTable"/>
-              <w:jc w:val="center"/>
-            </w:pPr>
-            <w:r>
-              <w:t>{LBASE}</w:t>
-            </w:r>
-          </w:p>
-        </w:tc>
-        //-->
-        <w:tc>
-          <w:tcPr>
-            <w:tcBorders>
-              <w:top w:val="single" w:sz="4" w:space="0" w:color="A6A6A6" w:themeColor="background1" w:themeShade="A6"/>
-              <w:left w:val="single" w:sz="4" w:space="0" w:color="000000" w:themeColor="text1"/>
-              <w:right w:val="single" w:sz="4" w:space="0" w:color="000000" w:themeColor="text1"/>
-            </w:tcBorders>
-          </w:tcPr>
-          <w:p>
-            <w:pPr>
-              <w:pStyle w:val="NormalinTable"/>
-              <w:jc w:val="left"/>
-            </w:pPr>
-            <!--<w:r>
-              <w:t>{xNOTES}</w:t>
-            </w:r>//-->
-            <w:r>
-              <w:t/>
-            </w:r>
+        <w:tc>
+          <w:tcPr>
+            <w:tcBorders>
+              <w:top w:val="single" w:sz="4" w:space="0" w:color="A6A6A6" w:themeColor="background1" w:themeShade="A6"/>
+              <w:left w:val="single" w:sz="4" w:space="0" w:color="000000" w:themeColor="text1"/>
+              <w:right w:val="single" w:sz="4" w:space="0" w:color="000000" w:themeColor="text1"/>
+            </w:tcBorders>
+          </w:tcPr>
+          <w:p>
+            <w:pPr>
+              <w:pStyle w:val="NormalinTable"/>
+              <w:jc w:val="left"/>
+            </w:pPr>
           </w:p>
         </w:tc>
         <w:tc>
@@ -4112,7 +3257,6 @@
               <w:t>-</w:t>
               <w:tab/>
               <w:t>Of a width not exceeding 35 mm and of a length not exceeding 30 m</w:t>
-               : 80
               <!--{FOOT}//-->
             </w:r>
           </w:p>
@@ -4158,49 +3302,24 @@
               </w:tabs>
               <w:jc w:val="left"/>
             </w:pPr>
-            <!--<w:r>
-              <w:t><w:r><w:t>0.0%</w:t></w:r></w:t>
-            </w:r>//-->
             <w:r>
               <w:t>0.0%</w:t>
             </w:r>
           </w:p>
         </w:tc>
-        <!--
-        <w:tc>
-          <w:tcPr>
-            <w:tcBorders>
-              <w:top w:val="single" w:sz="4" w:space="0" w:color="A6A6A6" w:themeColor="background1" w:themeShade="A6"/>
-              <w:right w:val="single" w:sz="4" w:space="0" w:color="000000" w:themeColor="text1"/>
-            </w:tcBorders>
-          </w:tcPr>
-          <w:p>
-            <w:pPr>
-              <w:pStyle w:val="NormalinTable"/>
-              <w:jc w:val="center"/>
-            </w:pPr>
-            <w:r>
-              <w:t>{LBASE}</w:t>
-            </w:r>
-          </w:p>
-        </w:tc>
-        //-->
-        <w:tc>
-          <w:tcPr>
-            <w:tcBorders>
-              <w:top w:val="single" w:sz="4" w:space="0" w:color="A6A6A6" w:themeColor="background1" w:themeShade="A6"/>
-              <w:left w:val="single" w:sz="4" w:space="0" w:color="000000" w:themeColor="text1"/>
-              <w:right w:val="single" w:sz="4" w:space="0" w:color="000000" w:themeColor="text1"/>
-            </w:tcBorders>
-          </w:tcPr>
-          <w:p>
-            <w:pPr>
-              <w:pStyle w:val="NormalinTable"/>
-              <w:jc w:val="left"/>
-            </w:pPr>
-            <!--<w:r>
-              <w:t>{xNOTES}</w:t>
-            </w:r>//-->
+        <w:tc>
+          <w:tcPr>
+            <w:tcBorders>
+              <w:top w:val="single" w:sz="4" w:space="0" w:color="A6A6A6" w:themeColor="background1" w:themeShade="A6"/>
+              <w:left w:val="single" w:sz="4" w:space="0" w:color="000000" w:themeColor="text1"/>
+              <w:right w:val="single" w:sz="4" w:space="0" w:color="000000" w:themeColor="text1"/>
+            </w:tcBorders>
+          </w:tcPr>
+          <w:p>
+            <w:pPr>
+              <w:pStyle w:val="NormalinTable"/>
+              <w:jc w:val="left"/>
+            </w:pPr>
             <w:r>
               <w:t/>
             </w:r>
@@ -4239,7 +3358,6 @@
               <w:t>-</w:t>
               <w:tab/>
               <w:t>Microfilm; film for the graphic arts</w:t>
-               : 80
               <!--{FOOT}//-->
             </w:r>
           </w:p>
@@ -4285,49 +3403,24 @@
               </w:tabs>
               <w:jc w:val="left"/>
             </w:pPr>
-            <!--<w:r>
-              <w:t><w:r><w:t>0.0%</w:t></w:r></w:t>
-            </w:r>//-->
             <w:r>
               <w:t>0.0%</w:t>
             </w:r>
           </w:p>
         </w:tc>
-        <!--
-        <w:tc>
-          <w:tcPr>
-            <w:tcBorders>
-              <w:top w:val="single" w:sz="4" w:space="0" w:color="A6A6A6" w:themeColor="background1" w:themeShade="A6"/>
-              <w:right w:val="single" w:sz="4" w:space="0" w:color="000000" w:themeColor="text1"/>
-            </w:tcBorders>
-          </w:tcPr>
-          <w:p>
-            <w:pPr>
-              <w:pStyle w:val="NormalinTable"/>
-              <w:jc w:val="center"/>
-            </w:pPr>
-            <w:r>
-              <w:t>{LBASE}</w:t>
-            </w:r>
-          </w:p>
-        </w:tc>
-        //-->
-        <w:tc>
-          <w:tcPr>
-            <w:tcBorders>
-              <w:top w:val="single" w:sz="4" w:space="0" w:color="A6A6A6" w:themeColor="background1" w:themeShade="A6"/>
-              <w:left w:val="single" w:sz="4" w:space="0" w:color="000000" w:themeColor="text1"/>
-              <w:right w:val="single" w:sz="4" w:space="0" w:color="000000" w:themeColor="text1"/>
-            </w:tcBorders>
-          </w:tcPr>
-          <w:p>
-            <w:pPr>
-              <w:pStyle w:val="NormalinTable"/>
-              <w:jc w:val="left"/>
-            </w:pPr>
-            <!--<w:r>
-              <w:t>{xNOTES}</w:t>
-            </w:r>//-->
+        <w:tc>
+          <w:tcPr>
+            <w:tcBorders>
+              <w:top w:val="single" w:sz="4" w:space="0" w:color="A6A6A6" w:themeColor="background1" w:themeShade="A6"/>
+              <w:left w:val="single" w:sz="4" w:space="0" w:color="000000" w:themeColor="text1"/>
+              <w:right w:val="single" w:sz="4" w:space="0" w:color="000000" w:themeColor="text1"/>
+            </w:tcBorders>
+          </w:tcPr>
+          <w:p>
+            <w:pPr>
+              <w:pStyle w:val="NormalinTable"/>
+              <w:jc w:val="left"/>
+            </w:pPr>
             <w:r>
               <w:t/>
             </w:r>
@@ -4366,7 +3459,6 @@
               <w:t>-</w:t>
               <w:tab/>
               <w:t>Other</w:t>
-               : 80
               <!--{FOOT}//-->
             </w:r>
           </w:p>
@@ -4412,52 +3504,24 @@
               </w:tabs>
               <w:jc w:val="left"/>
             </w:pPr>
-            <!--<w:r>
-              <w:t><w:r><w:t></w:t></w:r></w:t>
-            </w:r>//-->
             <w:r>
               <w:t/>
             </w:r>
           </w:p>
         </w:tc>
-        <!--
-        <w:tc>
-          <w:tcPr>
-            <w:tcBorders>
-              <w:top w:val="single" w:sz="4" w:space="0" w:color="A6A6A6" w:themeColor="background1" w:themeShade="A6"/>
-              <w:right w:val="single" w:sz="4" w:space="0" w:color="000000" w:themeColor="text1"/>
-            </w:tcBorders>
-          </w:tcPr>
-          <w:p>
-            <w:pPr>
-              <w:pStyle w:val="NormalinTable"/>
-              <w:jc w:val="center"/>
-            </w:pPr>
-            <w:r>
-              <w:t>{LBASE}</w:t>
-            </w:r>
-          </w:p>
-        </w:tc>
-        //-->
-        <w:tc>
-          <w:tcPr>
-            <w:tcBorders>
-              <w:top w:val="single" w:sz="4" w:space="0" w:color="A6A6A6" w:themeColor="background1" w:themeShade="A6"/>
-              <w:left w:val="single" w:sz="4" w:space="0" w:color="000000" w:themeColor="text1"/>
-              <w:right w:val="single" w:sz="4" w:space="0" w:color="000000" w:themeColor="text1"/>
-            </w:tcBorders>
-          </w:tcPr>
-          <w:p>
-            <w:pPr>
-              <w:pStyle w:val="NormalinTable"/>
-              <w:jc w:val="left"/>
-            </w:pPr>
-            <!--<w:r>
-              <w:t>{xNOTES}</w:t>
-            </w:r>//-->
-            <w:r>
-              <w:t/>
-            </w:r>
+        <w:tc>
+          <w:tcPr>
+            <w:tcBorders>
+              <w:top w:val="single" w:sz="4" w:space="0" w:color="A6A6A6" w:themeColor="background1" w:themeShade="A6"/>
+              <w:left w:val="single" w:sz="4" w:space="0" w:color="000000" w:themeColor="text1"/>
+              <w:right w:val="single" w:sz="4" w:space="0" w:color="000000" w:themeColor="text1"/>
+            </w:tcBorders>
+          </w:tcPr>
+          <w:p>
+            <w:pPr>
+              <w:pStyle w:val="NormalinTable"/>
+              <w:jc w:val="left"/>
+            </w:pPr>
           </w:p>
         </w:tc>
         <w:tc>
@@ -4491,7 +3555,6 @@
               <w:t>-</w:t>
               <w:tab/>
               <w:t>Of a width not exceeding 35 mm and of a length exceeding 30 m</w:t>
-               : 80
               <!--{FOOT}//-->
             </w:r>
           </w:p>
@@ -4537,49 +3600,24 @@
               </w:tabs>
               <w:jc w:val="left"/>
             </w:pPr>
-            <!--<w:r>
-              <w:t><w:r><w:t>0.0%</w:t></w:r></w:t>
-            </w:r>//-->
             <w:r>
               <w:t>0.0%</w:t>
             </w:r>
           </w:p>
         </w:tc>
-        <!--
-        <w:tc>
-          <w:tcPr>
-            <w:tcBorders>
-              <w:top w:val="single" w:sz="4" w:space="0" w:color="A6A6A6" w:themeColor="background1" w:themeShade="A6"/>
-              <w:right w:val="single" w:sz="4" w:space="0" w:color="000000" w:themeColor="text1"/>
-            </w:tcBorders>
-          </w:tcPr>
-          <w:p>
-            <w:pPr>
-              <w:pStyle w:val="NormalinTable"/>
-              <w:jc w:val="center"/>
-            </w:pPr>
-            <w:r>
-              <w:t>{LBASE}</w:t>
-            </w:r>
-          </w:p>
-        </w:tc>
-        //-->
-        <w:tc>
-          <w:tcPr>
-            <w:tcBorders>
-              <w:top w:val="single" w:sz="4" w:space="0" w:color="A6A6A6" w:themeColor="background1" w:themeShade="A6"/>
-              <w:left w:val="single" w:sz="4" w:space="0" w:color="000000" w:themeColor="text1"/>
-              <w:right w:val="single" w:sz="4" w:space="0" w:color="000000" w:themeColor="text1"/>
-            </w:tcBorders>
-          </w:tcPr>
-          <w:p>
-            <w:pPr>
-              <w:pStyle w:val="NormalinTable"/>
-              <w:jc w:val="left"/>
-            </w:pPr>
-            <!--<w:r>
-              <w:t>{xNOTES}</w:t>
-            </w:r>//-->
+        <w:tc>
+          <w:tcPr>
+            <w:tcBorders>
+              <w:top w:val="single" w:sz="4" w:space="0" w:color="A6A6A6" w:themeColor="background1" w:themeShade="A6"/>
+              <w:left w:val="single" w:sz="4" w:space="0" w:color="000000" w:themeColor="text1"/>
+              <w:right w:val="single" w:sz="4" w:space="0" w:color="000000" w:themeColor="text1"/>
+            </w:tcBorders>
+          </w:tcPr>
+          <w:p>
+            <w:pPr>
+              <w:pStyle w:val="NormalinTable"/>
+              <w:jc w:val="left"/>
+            </w:pPr>
             <w:r>
               <w:t/>
             </w:r>
@@ -4618,7 +3656,6 @@
               <w:t>-</w:t>
               <w:tab/>
               <w:t>Microfilm; film for the graphic arts</w:t>
-               : 80
               <!--{FOOT}//-->
             </w:r>
           </w:p>
@@ -4664,49 +3701,24 @@
               </w:tabs>
               <w:jc w:val="left"/>
             </w:pPr>
-            <!--<w:r>
-              <w:t><w:r><w:t>0.0%</w:t></w:r></w:t>
-            </w:r>//-->
             <w:r>
               <w:t>0.0%</w:t>
             </w:r>
           </w:p>
         </w:tc>
-        <!--
-        <w:tc>
-          <w:tcPr>
-            <w:tcBorders>
-              <w:top w:val="single" w:sz="4" w:space="0" w:color="A6A6A6" w:themeColor="background1" w:themeShade="A6"/>
-              <w:right w:val="single" w:sz="4" w:space="0" w:color="000000" w:themeColor="text1"/>
-            </w:tcBorders>
-          </w:tcPr>
-          <w:p>
-            <w:pPr>
-              <w:pStyle w:val="NormalinTable"/>
-              <w:jc w:val="center"/>
-            </w:pPr>
-            <w:r>
-              <w:t>{LBASE}</w:t>
-            </w:r>
-          </w:p>
-        </w:tc>
-        //-->
-        <w:tc>
-          <w:tcPr>
-            <w:tcBorders>
-              <w:top w:val="single" w:sz="4" w:space="0" w:color="A6A6A6" w:themeColor="background1" w:themeShade="A6"/>
-              <w:left w:val="single" w:sz="4" w:space="0" w:color="000000" w:themeColor="text1"/>
-              <w:right w:val="single" w:sz="4" w:space="0" w:color="000000" w:themeColor="text1"/>
-            </w:tcBorders>
-          </w:tcPr>
-          <w:p>
-            <w:pPr>
-              <w:pStyle w:val="NormalinTable"/>
-              <w:jc w:val="left"/>
-            </w:pPr>
-            <!--<w:r>
-              <w:t>{xNOTES}</w:t>
-            </w:r>//-->
+        <w:tc>
+          <w:tcPr>
+            <w:tcBorders>
+              <w:top w:val="single" w:sz="4" w:space="0" w:color="A6A6A6" w:themeColor="background1" w:themeShade="A6"/>
+              <w:left w:val="single" w:sz="4" w:space="0" w:color="000000" w:themeColor="text1"/>
+              <w:right w:val="single" w:sz="4" w:space="0" w:color="000000" w:themeColor="text1"/>
+            </w:tcBorders>
+          </w:tcPr>
+          <w:p>
+            <w:pPr>
+              <w:pStyle w:val="NormalinTable"/>
+              <w:jc w:val="left"/>
+            </w:pPr>
             <w:r>
               <w:t/>
             </w:r>
@@ -4745,7 +3757,6 @@
               <w:t>-</w:t>
               <w:tab/>
               <w:t>Other</w:t>
-               : 80
               <!--{FOOT}//-->
             </w:r>
           </w:p>
@@ -4771,7 +3782,7 @@
               <w:rPr>
                 <w:b/>
               </w:rPr>
-              <w:t>3702 98 00</w:t>
+              <w:t>3702 98</w:t>
             </w:r>
           </w:p>
         </w:tc>
@@ -4791,49 +3802,24 @@
               </w:tabs>
               <w:jc w:val="left"/>
             </w:pPr>
-            <!--<w:r>
-              <w:t><w:r><w:t>0.0%</w:t></w:r></w:t>
-            </w:r>//-->
             <w:r>
               <w:t>0.0%</w:t>
             </w:r>
           </w:p>
         </w:tc>
-        <!--
-        <w:tc>
-          <w:tcPr>
-            <w:tcBorders>
-              <w:top w:val="single" w:sz="4" w:space="0" w:color="A6A6A6" w:themeColor="background1" w:themeShade="A6"/>
-              <w:right w:val="single" w:sz="4" w:space="0" w:color="000000" w:themeColor="text1"/>
-            </w:tcBorders>
-          </w:tcPr>
-          <w:p>
-            <w:pPr>
-              <w:pStyle w:val="NormalinTable"/>
-              <w:jc w:val="center"/>
-            </w:pPr>
-            <w:r>
-              <w:t>{LBASE}</w:t>
-            </w:r>
-          </w:p>
-        </w:tc>
-        //-->
-        <w:tc>
-          <w:tcPr>
-            <w:tcBorders>
-              <w:top w:val="single" w:sz="4" w:space="0" w:color="A6A6A6" w:themeColor="background1" w:themeShade="A6"/>
-              <w:left w:val="single" w:sz="4" w:space="0" w:color="000000" w:themeColor="text1"/>
-              <w:right w:val="single" w:sz="4" w:space="0" w:color="000000" w:themeColor="text1"/>
-            </w:tcBorders>
-          </w:tcPr>
-          <w:p>
-            <w:pPr>
-              <w:pStyle w:val="NormalinTable"/>
-              <w:jc w:val="left"/>
-            </w:pPr>
-            <!--<w:r>
-              <w:t>{xNOTES}</w:t>
-            </w:r>//-->
+        <w:tc>
+          <w:tcPr>
+            <w:tcBorders>
+              <w:top w:val="single" w:sz="4" w:space="0" w:color="A6A6A6" w:themeColor="background1" w:themeShade="A6"/>
+              <w:left w:val="single" w:sz="4" w:space="0" w:color="000000" w:themeColor="text1"/>
+              <w:right w:val="single" w:sz="4" w:space="0" w:color="000000" w:themeColor="text1"/>
+            </w:tcBorders>
+          </w:tcPr>
+          <w:p>
+            <w:pPr>
+              <w:pStyle w:val="NormalinTable"/>
+              <w:jc w:val="left"/>
+            </w:pPr>
             <w:r>
               <w:t/>
             </w:r>
@@ -4870,7 +3856,6 @@
               <w:t>-</w:t>
               <w:tab/>
               <w:t>Of a width exceeding 35 mm</w:t>
-               : 80
               <!--{FOOT}//-->
             </w:r>
           </w:p>
@@ -4916,52 +3901,24 @@
               </w:tabs>
               <w:jc w:val="left"/>
             </w:pPr>
-            <!--<w:r>
-              <w:t><w:r><w:t></w:t></w:r></w:t>
-            </w:r>//-->
             <w:r>
               <w:t/>
             </w:r>
           </w:p>
         </w:tc>
-        <!--
-        <w:tc>
-          <w:tcPr>
-            <w:tcBorders>
-              <w:top w:val="single" w:sz="4" w:space="0" w:color="A6A6A6" w:themeColor="background1" w:themeShade="A6"/>
-              <w:right w:val="single" w:sz="4" w:space="0" w:color="000000" w:themeColor="text1"/>
-            </w:tcBorders>
-          </w:tcPr>
-          <w:p>
-            <w:pPr>
-              <w:pStyle w:val="NormalinTable"/>
-              <w:jc w:val="center"/>
-            </w:pPr>
-            <w:r>
-              <w:t>{LBASE}</w:t>
-            </w:r>
-          </w:p>
-        </w:tc>
-        //-->
-        <w:tc>
-          <w:tcPr>
-            <w:tcBorders>
-              <w:top w:val="single" w:sz="4" w:space="0" w:color="A6A6A6" w:themeColor="background1" w:themeShade="A6"/>
-              <w:left w:val="single" w:sz="4" w:space="0" w:color="000000" w:themeColor="text1"/>
-              <w:right w:val="single" w:sz="4" w:space="0" w:color="000000" w:themeColor="text1"/>
-            </w:tcBorders>
-          </w:tcPr>
-          <w:p>
-            <w:pPr>
-              <w:pStyle w:val="NormalinTable"/>
-              <w:jc w:val="left"/>
-            </w:pPr>
-            <!--<w:r>
-              <w:t>{xNOTES}</w:t>
-            </w:r>//-->
-            <w:r>
-              <w:t/>
-            </w:r>
+        <w:tc>
+          <w:tcPr>
+            <w:tcBorders>
+              <w:top w:val="single" w:sz="4" w:space="0" w:color="A6A6A6" w:themeColor="background1" w:themeShade="A6"/>
+              <w:left w:val="single" w:sz="4" w:space="0" w:color="000000" w:themeColor="text1"/>
+              <w:right w:val="single" w:sz="4" w:space="0" w:color="000000" w:themeColor="text1"/>
+            </w:tcBorders>
+          </w:tcPr>
+          <w:p>
+            <w:pPr>
+              <w:pStyle w:val="NormalinTable"/>
+              <w:jc w:val="left"/>
+            </w:pPr>
           </w:p>
         </w:tc>
         <w:tc>
@@ -4994,7 +3951,6 @@
                 <w:b/>
               </w:rPr>
               <w:t>Photographic paper, paperboard and textiles, sensitised, unexposed</w:t>
-               : 80
               <!--{FOOT}//-->
             </w:r>
           </w:p>
@@ -5020,7 +3976,7 @@
               <w:rPr>
                 <w:b/>
               </w:rPr>
-              <w:t>3703 10 00</w:t>
+              <w:t>3703 10</w:t>
             </w:r>
           </w:p>
         </w:tc>
@@ -5040,49 +3996,24 @@
               </w:tabs>
               <w:jc w:val="left"/>
             </w:pPr>
-            <!--<w:r>
-              <w:t><w:r><w:t>0.0%</w:t></w:r></w:t>
-            </w:r>//-->
             <w:r>
               <w:t>0.0%</w:t>
             </w:r>
           </w:p>
         </w:tc>
-        <!--
-        <w:tc>
-          <w:tcPr>
-            <w:tcBorders>
-              <w:top w:val="single" w:sz="4" w:space="0" w:color="A6A6A6" w:themeColor="background1" w:themeShade="A6"/>
-              <w:right w:val="single" w:sz="4" w:space="0" w:color="000000" w:themeColor="text1"/>
-            </w:tcBorders>
-          </w:tcPr>
-          <w:p>
-            <w:pPr>
-              <w:pStyle w:val="NormalinTable"/>
-              <w:jc w:val="center"/>
-            </w:pPr>
-            <w:r>
-              <w:t>{LBASE}</w:t>
-            </w:r>
-          </w:p>
-        </w:tc>
-        //-->
-        <w:tc>
-          <w:tcPr>
-            <w:tcBorders>
-              <w:top w:val="single" w:sz="4" w:space="0" w:color="A6A6A6" w:themeColor="background1" w:themeShade="A6"/>
-              <w:left w:val="single" w:sz="4" w:space="0" w:color="000000" w:themeColor="text1"/>
-              <w:right w:val="single" w:sz="4" w:space="0" w:color="000000" w:themeColor="text1"/>
-            </w:tcBorders>
-          </w:tcPr>
-          <w:p>
-            <w:pPr>
-              <w:pStyle w:val="NormalinTable"/>
-              <w:jc w:val="left"/>
-            </w:pPr>
-            <!--<w:r>
-              <w:t>{xNOTES}</w:t>
-            </w:r>//-->
+        <w:tc>
+          <w:tcPr>
+            <w:tcBorders>
+              <w:top w:val="single" w:sz="4" w:space="0" w:color="A6A6A6" w:themeColor="background1" w:themeShade="A6"/>
+              <w:left w:val="single" w:sz="4" w:space="0" w:color="000000" w:themeColor="text1"/>
+              <w:right w:val="single" w:sz="4" w:space="0" w:color="000000" w:themeColor="text1"/>
+            </w:tcBorders>
+          </w:tcPr>
+          <w:p>
+            <w:pPr>
+              <w:pStyle w:val="NormalinTable"/>
+              <w:jc w:val="left"/>
+            </w:pPr>
             <w:r>
               <w:t/>
             </w:r>
@@ -5120,7 +4051,6 @@
               <w:t>-</w:t>
               <w:tab/>
               <w:t>In rolls of a width exceeding 610 mm</w:t>
-               : 80
               <!--{FOOT}//-->
             </w:r>
           </w:p>
@@ -5146,7 +4076,7 @@
               <w:rPr>
                 <w:b/>
               </w:rPr>
-              <w:t>3703 20 00</w:t>
+              <w:t>3703 20</w:t>
             </w:r>
           </w:p>
         </w:tc>
@@ -5166,49 +4096,24 @@
               </w:tabs>
               <w:jc w:val="left"/>
             </w:pPr>
-            <!--<w:r>
-              <w:t><w:r><w:t>0.0%</w:t></w:r></w:t>
-            </w:r>//-->
             <w:r>
               <w:t>0.0%</w:t>
             </w:r>
           </w:p>
         </w:tc>
-        <!--
-        <w:tc>
-          <w:tcPr>
-            <w:tcBorders>
-              <w:top w:val="single" w:sz="4" w:space="0" w:color="A6A6A6" w:themeColor="background1" w:themeShade="A6"/>
-              <w:right w:val="single" w:sz="4" w:space="0" w:color="000000" w:themeColor="text1"/>
-            </w:tcBorders>
-          </w:tcPr>
-          <w:p>
-            <w:pPr>
-              <w:pStyle w:val="NormalinTable"/>
-              <w:jc w:val="center"/>
-            </w:pPr>
-            <w:r>
-              <w:t>{LBASE}</w:t>
-            </w:r>
-          </w:p>
-        </w:tc>
-        //-->
-        <w:tc>
-          <w:tcPr>
-            <w:tcBorders>
-              <w:top w:val="single" w:sz="4" w:space="0" w:color="A6A6A6" w:themeColor="background1" w:themeShade="A6"/>
-              <w:left w:val="single" w:sz="4" w:space="0" w:color="000000" w:themeColor="text1"/>
-              <w:right w:val="single" w:sz="4" w:space="0" w:color="000000" w:themeColor="text1"/>
-            </w:tcBorders>
-          </w:tcPr>
-          <w:p>
-            <w:pPr>
-              <w:pStyle w:val="NormalinTable"/>
-              <w:jc w:val="left"/>
-            </w:pPr>
-            <!--<w:r>
-              <w:t>{xNOTES}</w:t>
-            </w:r>//-->
+        <w:tc>
+          <w:tcPr>
+            <w:tcBorders>
+              <w:top w:val="single" w:sz="4" w:space="0" w:color="A6A6A6" w:themeColor="background1" w:themeShade="A6"/>
+              <w:left w:val="single" w:sz="4" w:space="0" w:color="000000" w:themeColor="text1"/>
+              <w:right w:val="single" w:sz="4" w:space="0" w:color="000000" w:themeColor="text1"/>
+            </w:tcBorders>
+          </w:tcPr>
+          <w:p>
+            <w:pPr>
+              <w:pStyle w:val="NormalinTable"/>
+              <w:jc w:val="left"/>
+            </w:pPr>
             <w:r>
               <w:t/>
             </w:r>
@@ -5246,7 +4151,6 @@
               <w:t>-</w:t>
               <w:tab/>
               <w:t>Other, for colour photography (polychrome)</w:t>
-               : 80
               <!--{FOOT}//-->
             </w:r>
           </w:p>
@@ -5272,7 +4176,7 @@
               <w:rPr>
                 <w:b/>
               </w:rPr>
-              <w:t>3703 90 00</w:t>
+              <w:t>3703 90</w:t>
             </w:r>
           </w:p>
         </w:tc>
@@ -5292,49 +4196,24 @@
               </w:tabs>
               <w:jc w:val="left"/>
             </w:pPr>
-            <!--<w:r>
-              <w:t><w:r><w:t>0.0%</w:t></w:r></w:t>
-            </w:r>//-->
             <w:r>
               <w:t>0.0%</w:t>
             </w:r>
           </w:p>
         </w:tc>
-        <!--
-        <w:tc>
-          <w:tcPr>
-            <w:tcBorders>
-              <w:top w:val="single" w:sz="4" w:space="0" w:color="A6A6A6" w:themeColor="background1" w:themeShade="A6"/>
-              <w:right w:val="single" w:sz="4" w:space="0" w:color="000000" w:themeColor="text1"/>
-            </w:tcBorders>
-          </w:tcPr>
-          <w:p>
-            <w:pPr>
-              <w:pStyle w:val="NormalinTable"/>
-              <w:jc w:val="center"/>
-            </w:pPr>
-            <w:r>
-              <w:t>{LBASE}</w:t>
-            </w:r>
-          </w:p>
-        </w:tc>
-        //-->
-        <w:tc>
-          <w:tcPr>
-            <w:tcBorders>
-              <w:top w:val="single" w:sz="4" w:space="0" w:color="A6A6A6" w:themeColor="background1" w:themeShade="A6"/>
-              <w:left w:val="single" w:sz="4" w:space="0" w:color="000000" w:themeColor="text1"/>
-              <w:right w:val="single" w:sz="4" w:space="0" w:color="000000" w:themeColor="text1"/>
-            </w:tcBorders>
-          </w:tcPr>
-          <w:p>
-            <w:pPr>
-              <w:pStyle w:val="NormalinTable"/>
-              <w:jc w:val="left"/>
-            </w:pPr>
-            <!--<w:r>
-              <w:t>{xNOTES}</w:t>
-            </w:r>//-->
+        <w:tc>
+          <w:tcPr>
+            <w:tcBorders>
+              <w:top w:val="single" w:sz="4" w:space="0" w:color="A6A6A6" w:themeColor="background1" w:themeShade="A6"/>
+              <w:left w:val="single" w:sz="4" w:space="0" w:color="000000" w:themeColor="text1"/>
+              <w:right w:val="single" w:sz="4" w:space="0" w:color="000000" w:themeColor="text1"/>
+            </w:tcBorders>
+          </w:tcPr>
+          <w:p>
+            <w:pPr>
+              <w:pStyle w:val="NormalinTable"/>
+              <w:jc w:val="left"/>
+            </w:pPr>
             <w:r>
               <w:t/>
             </w:r>
@@ -5372,7 +4251,6 @@
               <w:t>-</w:t>
               <w:tab/>
               <w:t>Other</w:t>
-               : 80
               <!--{FOOT}//-->
             </w:r>
           </w:p>
@@ -5418,52 +4296,24 @@
               </w:tabs>
               <w:jc w:val="left"/>
             </w:pPr>
-            <!--<w:r>
-              <w:t><w:r><w:t></w:t></w:r></w:t>
-            </w:r>//-->
             <w:r>
               <w:t/>
             </w:r>
           </w:p>
         </w:tc>
-        <!--
-        <w:tc>
-          <w:tcPr>
-            <w:tcBorders>
-              <w:top w:val="single" w:sz="4" w:space="0" w:color="A6A6A6" w:themeColor="background1" w:themeShade="A6"/>
-              <w:right w:val="single" w:sz="4" w:space="0" w:color="000000" w:themeColor="text1"/>
-            </w:tcBorders>
-          </w:tcPr>
-          <w:p>
-            <w:pPr>
-              <w:pStyle w:val="NormalinTable"/>
-              <w:jc w:val="center"/>
-            </w:pPr>
-            <w:r>
-              <w:t>{LBASE}</w:t>
-            </w:r>
-          </w:p>
-        </w:tc>
-        //-->
-        <w:tc>
-          <w:tcPr>
-            <w:tcBorders>
-              <w:top w:val="single" w:sz="4" w:space="0" w:color="A6A6A6" w:themeColor="background1" w:themeShade="A6"/>
-              <w:left w:val="single" w:sz="4" w:space="0" w:color="000000" w:themeColor="text1"/>
-              <w:right w:val="single" w:sz="4" w:space="0" w:color="000000" w:themeColor="text1"/>
-            </w:tcBorders>
-          </w:tcPr>
-          <w:p>
-            <w:pPr>
-              <w:pStyle w:val="NormalinTable"/>
-              <w:jc w:val="left"/>
-            </w:pPr>
-            <!--<w:r>
-              <w:t>{xNOTES}</w:t>
-            </w:r>//-->
-            <w:r>
-              <w:t/>
-            </w:r>
+        <w:tc>
+          <w:tcPr>
+            <w:tcBorders>
+              <w:top w:val="single" w:sz="4" w:space="0" w:color="A6A6A6" w:themeColor="background1" w:themeShade="A6"/>
+              <w:left w:val="single" w:sz="4" w:space="0" w:color="000000" w:themeColor="text1"/>
+              <w:right w:val="single" w:sz="4" w:space="0" w:color="000000" w:themeColor="text1"/>
+            </w:tcBorders>
+          </w:tcPr>
+          <w:p>
+            <w:pPr>
+              <w:pStyle w:val="NormalinTable"/>
+              <w:jc w:val="left"/>
+            </w:pPr>
           </w:p>
         </w:tc>
         <w:tc>
@@ -5496,7 +4346,6 @@
                 <w:b/>
               </w:rPr>
               <w:t>Photographic plates, film, paper, paperboard and textiles, exposed but not developed</w:t>
-               : 80
               <!--{FOOT}//-->
             </w:r>
           </w:p>
@@ -5542,49 +4391,24 @@
               </w:tabs>
               <w:jc w:val="left"/>
             </w:pPr>
-            <!--<w:r>
-              <w:t><w:r><w:t>0.0%</w:t></w:r></w:t>
-            </w:r>//-->
             <w:r>
               <w:t>0.0%</w:t>
             </w:r>
           </w:p>
         </w:tc>
-        <!--
-        <w:tc>
-          <w:tcPr>
-            <w:tcBorders>
-              <w:top w:val="single" w:sz="4" w:space="0" w:color="A6A6A6" w:themeColor="background1" w:themeShade="A6"/>
-              <w:right w:val="single" w:sz="4" w:space="0" w:color="000000" w:themeColor="text1"/>
-            </w:tcBorders>
-          </w:tcPr>
-          <w:p>
-            <w:pPr>
-              <w:pStyle w:val="NormalinTable"/>
-              <w:jc w:val="center"/>
-            </w:pPr>
-            <w:r>
-              <w:t>{LBASE}</w:t>
-            </w:r>
-          </w:p>
-        </w:tc>
-        //-->
-        <w:tc>
-          <w:tcPr>
-            <w:tcBorders>
-              <w:top w:val="single" w:sz="4" w:space="0" w:color="A6A6A6" w:themeColor="background1" w:themeShade="A6"/>
-              <w:left w:val="single" w:sz="4" w:space="0" w:color="000000" w:themeColor="text1"/>
-              <w:right w:val="single" w:sz="4" w:space="0" w:color="000000" w:themeColor="text1"/>
-            </w:tcBorders>
-          </w:tcPr>
-          <w:p>
-            <w:pPr>
-              <w:pStyle w:val="NormalinTable"/>
-              <w:jc w:val="left"/>
-            </w:pPr>
-            <!--<w:r>
-              <w:t>{xNOTES}</w:t>
-            </w:r>//-->
+        <w:tc>
+          <w:tcPr>
+            <w:tcBorders>
+              <w:top w:val="single" w:sz="4" w:space="0" w:color="A6A6A6" w:themeColor="background1" w:themeShade="A6"/>
+              <w:left w:val="single" w:sz="4" w:space="0" w:color="000000" w:themeColor="text1"/>
+              <w:right w:val="single" w:sz="4" w:space="0" w:color="000000" w:themeColor="text1"/>
+            </w:tcBorders>
+          </w:tcPr>
+          <w:p>
+            <w:pPr>
+              <w:pStyle w:val="NormalinTable"/>
+              <w:jc w:val="left"/>
+            </w:pPr>
             <w:r>
               <w:t/>
             </w:r>
@@ -5622,7 +4446,6 @@
               <w:t>-</w:t>
               <w:tab/>
               <w:t>Plates and film</w:t>
-               : 80
               <!--{FOOT}//-->
             </w:r>
           </w:p>
@@ -5668,49 +4491,24 @@
               </w:tabs>
               <w:jc w:val="left"/>
             </w:pPr>
-            <!--<w:r>
-              <w:t><w:r><w:t>0.0%</w:t></w:r></w:t>
-            </w:r>//-->
             <w:r>
               <w:t>0.0%</w:t>
             </w:r>
           </w:p>
         </w:tc>
-        <!--
-        <w:tc>
-          <w:tcPr>
-            <w:tcBorders>
-              <w:top w:val="single" w:sz="4" w:space="0" w:color="A6A6A6" w:themeColor="background1" w:themeShade="A6"/>
-              <w:right w:val="single" w:sz="4" w:space="0" w:color="000000" w:themeColor="text1"/>
-            </w:tcBorders>
-          </w:tcPr>
-          <w:p>
-            <w:pPr>
-              <w:pStyle w:val="NormalinTable"/>
-              <w:jc w:val="center"/>
-            </w:pPr>
-            <w:r>
-              <w:t>{LBASE}</w:t>
-            </w:r>
-          </w:p>
-        </w:tc>
-        //-->
-        <w:tc>
-          <w:tcPr>
-            <w:tcBorders>
-              <w:top w:val="single" w:sz="4" w:space="0" w:color="A6A6A6" w:themeColor="background1" w:themeShade="A6"/>
-              <w:left w:val="single" w:sz="4" w:space="0" w:color="000000" w:themeColor="text1"/>
-              <w:right w:val="single" w:sz="4" w:space="0" w:color="000000" w:themeColor="text1"/>
-            </w:tcBorders>
-          </w:tcPr>
-          <w:p>
-            <w:pPr>
-              <w:pStyle w:val="NormalinTable"/>
-              <w:jc w:val="left"/>
-            </w:pPr>
-            <!--<w:r>
-              <w:t>{xNOTES}</w:t>
-            </w:r>//-->
+        <w:tc>
+          <w:tcPr>
+            <w:tcBorders>
+              <w:top w:val="single" w:sz="4" w:space="0" w:color="A6A6A6" w:themeColor="background1" w:themeShade="A6"/>
+              <w:left w:val="single" w:sz="4" w:space="0" w:color="000000" w:themeColor="text1"/>
+              <w:right w:val="single" w:sz="4" w:space="0" w:color="000000" w:themeColor="text1"/>
+            </w:tcBorders>
+          </w:tcPr>
+          <w:p>
+            <w:pPr>
+              <w:pStyle w:val="NormalinTable"/>
+              <w:jc w:val="left"/>
+            </w:pPr>
             <w:r>
               <w:t/>
             </w:r>
@@ -5748,7 +4546,6 @@
               <w:t>-</w:t>
               <w:tab/>
               <w:t>Other</w:t>
-               : 80
               <!--{FOOT}//-->
             </w:r>
           </w:p>
@@ -5794,52 +4591,24 @@
               </w:tabs>
               <w:jc w:val="left"/>
             </w:pPr>
-            <!--<w:r>
-              <w:t><w:r><w:t></w:t></w:r></w:t>
-            </w:r>//-->
             <w:r>
               <w:t/>
             </w:r>
           </w:p>
         </w:tc>
-        <!--
-        <w:tc>
-          <w:tcPr>
-            <w:tcBorders>
-              <w:top w:val="single" w:sz="4" w:space="0" w:color="A6A6A6" w:themeColor="background1" w:themeShade="A6"/>
-              <w:right w:val="single" w:sz="4" w:space="0" w:color="000000" w:themeColor="text1"/>
-            </w:tcBorders>
-          </w:tcPr>
-          <w:p>
-            <w:pPr>
-              <w:pStyle w:val="NormalinTable"/>
-              <w:jc w:val="center"/>
-            </w:pPr>
-            <w:r>
-              <w:t>{LBASE}</w:t>
-            </w:r>
-          </w:p>
-        </w:tc>
-        //-->
-        <w:tc>
-          <w:tcPr>
-            <w:tcBorders>
-              <w:top w:val="single" w:sz="4" w:space="0" w:color="A6A6A6" w:themeColor="background1" w:themeShade="A6"/>
-              <w:left w:val="single" w:sz="4" w:space="0" w:color="000000" w:themeColor="text1"/>
-              <w:right w:val="single" w:sz="4" w:space="0" w:color="000000" w:themeColor="text1"/>
-            </w:tcBorders>
-          </w:tcPr>
-          <w:p>
-            <w:pPr>
-              <w:pStyle w:val="NormalinTable"/>
-              <w:jc w:val="left"/>
-            </w:pPr>
-            <!--<w:r>
-              <w:t>{xNOTES}</w:t>
-            </w:r>//-->
-            <w:r>
-              <w:t/>
-            </w:r>
+        <w:tc>
+          <w:tcPr>
+            <w:tcBorders>
+              <w:top w:val="single" w:sz="4" w:space="0" w:color="A6A6A6" w:themeColor="background1" w:themeShade="A6"/>
+              <w:left w:val="single" w:sz="4" w:space="0" w:color="000000" w:themeColor="text1"/>
+              <w:right w:val="single" w:sz="4" w:space="0" w:color="000000" w:themeColor="text1"/>
+            </w:tcBorders>
+          </w:tcPr>
+          <w:p>
+            <w:pPr>
+              <w:pStyle w:val="NormalinTable"/>
+              <w:jc w:val="left"/>
+            </w:pPr>
           </w:p>
         </w:tc>
         <w:tc>
@@ -5872,7 +4641,6 @@
                 <w:b/>
               </w:rPr>
               <w:t>Photographic plates and film, exposed and developed, other than cinematographic film</w:t>
-               : 80
               <!--{FOOT}//-->
             </w:r>
           </w:p>
@@ -5918,49 +4686,24 @@
               </w:tabs>
               <w:jc w:val="left"/>
             </w:pPr>
-            <!--<w:r>
-              <w:t><w:r><w:t>0.0%</w:t></w:r></w:t>
-            </w:r>//-->
             <w:r>
               <w:t>0.0%</w:t>
             </w:r>
           </w:p>
         </w:tc>
-        <!--
-        <w:tc>
-          <w:tcPr>
-            <w:tcBorders>
-              <w:top w:val="single" w:sz="4" w:space="0" w:color="A6A6A6" w:themeColor="background1" w:themeShade="A6"/>
-              <w:right w:val="single" w:sz="4" w:space="0" w:color="000000" w:themeColor="text1"/>
-            </w:tcBorders>
-          </w:tcPr>
-          <w:p>
-            <w:pPr>
-              <w:pStyle w:val="NormalinTable"/>
-              <w:jc w:val="center"/>
-            </w:pPr>
-            <w:r>
-              <w:t>{LBASE}</w:t>
-            </w:r>
-          </w:p>
-        </w:tc>
-        //-->
-        <w:tc>
-          <w:tcPr>
-            <w:tcBorders>
-              <w:top w:val="single" w:sz="4" w:space="0" w:color="A6A6A6" w:themeColor="background1" w:themeShade="A6"/>
-              <w:left w:val="single" w:sz="4" w:space="0" w:color="000000" w:themeColor="text1"/>
-              <w:right w:val="single" w:sz="4" w:space="0" w:color="000000" w:themeColor="text1"/>
-            </w:tcBorders>
-          </w:tcPr>
-          <w:p>
-            <w:pPr>
-              <w:pStyle w:val="NormalinTable"/>
-              <w:jc w:val="left"/>
-            </w:pPr>
-            <!--<w:r>
-              <w:t>{xNOTES}</w:t>
-            </w:r>//-->
+        <w:tc>
+          <w:tcPr>
+            <w:tcBorders>
+              <w:top w:val="single" w:sz="4" w:space="0" w:color="A6A6A6" w:themeColor="background1" w:themeShade="A6"/>
+              <w:left w:val="single" w:sz="4" w:space="0" w:color="000000" w:themeColor="text1"/>
+              <w:right w:val="single" w:sz="4" w:space="0" w:color="000000" w:themeColor="text1"/>
+            </w:tcBorders>
+          </w:tcPr>
+          <w:p>
+            <w:pPr>
+              <w:pStyle w:val="NormalinTable"/>
+              <w:jc w:val="left"/>
+            </w:pPr>
             <w:r>
               <w:t/>
             </w:r>
@@ -5998,7 +4741,6 @@
               <w:t>-</w:t>
               <w:tab/>
               <w:t>For offset reproduction</w:t>
-               : 80
               <!--{FOOT}//-->
             </w:r>
           </w:p>
@@ -6044,49 +4786,24 @@
               </w:tabs>
               <w:jc w:val="left"/>
             </w:pPr>
-            <!--<w:r>
-              <w:t><w:r><w:t>0.0%</w:t></w:r></w:t>
-            </w:r>//-->
             <w:r>
               <w:t>0.0%</w:t>
             </w:r>
           </w:p>
         </w:tc>
-        <!--
-        <w:tc>
-          <w:tcPr>
-            <w:tcBorders>
-              <w:top w:val="single" w:sz="4" w:space="0" w:color="A6A6A6" w:themeColor="background1" w:themeShade="A6"/>
-              <w:right w:val="single" w:sz="4" w:space="0" w:color="000000" w:themeColor="text1"/>
-            </w:tcBorders>
-          </w:tcPr>
-          <w:p>
-            <w:pPr>
-              <w:pStyle w:val="NormalinTable"/>
-              <w:jc w:val="center"/>
-            </w:pPr>
-            <w:r>
-              <w:t>{LBASE}</w:t>
-            </w:r>
-          </w:p>
-        </w:tc>
-        //-->
-        <w:tc>
-          <w:tcPr>
-            <w:tcBorders>
-              <w:top w:val="single" w:sz="4" w:space="0" w:color="A6A6A6" w:themeColor="background1" w:themeShade="A6"/>
-              <w:left w:val="single" w:sz="4" w:space="0" w:color="000000" w:themeColor="text1"/>
-              <w:right w:val="single" w:sz="4" w:space="0" w:color="000000" w:themeColor="text1"/>
-            </w:tcBorders>
-          </w:tcPr>
-          <w:p>
-            <w:pPr>
-              <w:pStyle w:val="NormalinTable"/>
-              <w:jc w:val="left"/>
-            </w:pPr>
-            <!--<w:r>
-              <w:t>{xNOTES}</w:t>
-            </w:r>//-->
+        <w:tc>
+          <w:tcPr>
+            <w:tcBorders>
+              <w:top w:val="single" w:sz="4" w:space="0" w:color="A6A6A6" w:themeColor="background1" w:themeShade="A6"/>
+              <w:left w:val="single" w:sz="4" w:space="0" w:color="000000" w:themeColor="text1"/>
+              <w:right w:val="single" w:sz="4" w:space="0" w:color="000000" w:themeColor="text1"/>
+            </w:tcBorders>
+          </w:tcPr>
+          <w:p>
+            <w:pPr>
+              <w:pStyle w:val="NormalinTable"/>
+              <w:jc w:val="left"/>
+            </w:pPr>
             <w:r>
               <w:t/>
             </w:r>
@@ -6124,7 +4841,6 @@
               <w:t>-</w:t>
               <w:tab/>
               <w:t>Other</w:t>
-               : 80
               <!--{FOOT}//-->
             </w:r>
           </w:p>
@@ -6170,52 +4886,24 @@
               </w:tabs>
               <w:jc w:val="left"/>
             </w:pPr>
-            <!--<w:r>
-              <w:t><w:r><w:t></w:t></w:r></w:t>
-            </w:r>//-->
             <w:r>
               <w:t/>
             </w:r>
           </w:p>
         </w:tc>
-        <!--
-        <w:tc>
-          <w:tcPr>
-            <w:tcBorders>
-              <w:top w:val="single" w:sz="4" w:space="0" w:color="A6A6A6" w:themeColor="background1" w:themeShade="A6"/>
-              <w:right w:val="single" w:sz="4" w:space="0" w:color="000000" w:themeColor="text1"/>
-            </w:tcBorders>
-          </w:tcPr>
-          <w:p>
-            <w:pPr>
-              <w:pStyle w:val="NormalinTable"/>
-              <w:jc w:val="center"/>
-            </w:pPr>
-            <w:r>
-              <w:t>{LBASE}</w:t>
-            </w:r>
-          </w:p>
-        </w:tc>
-        //-->
-        <w:tc>
-          <w:tcPr>
-            <w:tcBorders>
-              <w:top w:val="single" w:sz="4" w:space="0" w:color="A6A6A6" w:themeColor="background1" w:themeShade="A6"/>
-              <w:left w:val="single" w:sz="4" w:space="0" w:color="000000" w:themeColor="text1"/>
-              <w:right w:val="single" w:sz="4" w:space="0" w:color="000000" w:themeColor="text1"/>
-            </w:tcBorders>
-          </w:tcPr>
-          <w:p>
-            <w:pPr>
-              <w:pStyle w:val="NormalinTable"/>
-              <w:jc w:val="left"/>
-            </w:pPr>
-            <!--<w:r>
-              <w:t>{xNOTES}</w:t>
-            </w:r>//-->
-            <w:r>
-              <w:t/>
-            </w:r>
+        <w:tc>
+          <w:tcPr>
+            <w:tcBorders>
+              <w:top w:val="single" w:sz="4" w:space="0" w:color="A6A6A6" w:themeColor="background1" w:themeShade="A6"/>
+              <w:left w:val="single" w:sz="4" w:space="0" w:color="000000" w:themeColor="text1"/>
+              <w:right w:val="single" w:sz="4" w:space="0" w:color="000000" w:themeColor="text1"/>
+            </w:tcBorders>
+          </w:tcPr>
+          <w:p>
+            <w:pPr>
+              <w:pStyle w:val="NormalinTable"/>
+              <w:jc w:val="left"/>
+            </w:pPr>
           </w:p>
         </w:tc>
         <w:tc>
@@ -6248,7 +4936,6 @@
                 <w:b/>
               </w:rPr>
               <w:t>Cinematographic film, exposed and developed, whether or not incorporating soundtrack or consisting only of soundtrack</w:t>
-               : 80
               <!--{FOOT}//-->
             </w:r>
           </w:p>
@@ -6294,52 +4981,24 @@
               </w:tabs>
               <w:jc w:val="left"/>
             </w:pPr>
-            <!--<w:r>
-              <w:t><w:r><w:t></w:t></w:r></w:t>
-            </w:r>//-->
             <w:r>
               <w:t/>
             </w:r>
           </w:p>
         </w:tc>
-        <!--
-        <w:tc>
-          <w:tcPr>
-            <w:tcBorders>
-              <w:top w:val="single" w:sz="4" w:space="0" w:color="A6A6A6" w:themeColor="background1" w:themeShade="A6"/>
-              <w:right w:val="single" w:sz="4" w:space="0" w:color="000000" w:themeColor="text1"/>
-            </w:tcBorders>
-          </w:tcPr>
-          <w:p>
-            <w:pPr>
-              <w:pStyle w:val="NormalinTable"/>
-              <w:jc w:val="center"/>
-            </w:pPr>
-            <w:r>
-              <w:t>{LBASE}</w:t>
-            </w:r>
-          </w:p>
-        </w:tc>
-        //-->
-        <w:tc>
-          <w:tcPr>
-            <w:tcBorders>
-              <w:top w:val="single" w:sz="4" w:space="0" w:color="A6A6A6" w:themeColor="background1" w:themeShade="A6"/>
-              <w:left w:val="single" w:sz="4" w:space="0" w:color="000000" w:themeColor="text1"/>
-              <w:right w:val="single" w:sz="4" w:space="0" w:color="000000" w:themeColor="text1"/>
-            </w:tcBorders>
-          </w:tcPr>
-          <w:p>
-            <w:pPr>
-              <w:pStyle w:val="NormalinTable"/>
-              <w:jc w:val="left"/>
-            </w:pPr>
-            <!--<w:r>
-              <w:t>{xNOTES}</w:t>
-            </w:r>//-->
-            <w:r>
-              <w:t/>
-            </w:r>
+        <w:tc>
+          <w:tcPr>
+            <w:tcBorders>
+              <w:top w:val="single" w:sz="4" w:space="0" w:color="A6A6A6" w:themeColor="background1" w:themeShade="A6"/>
+              <w:left w:val="single" w:sz="4" w:space="0" w:color="000000" w:themeColor="text1"/>
+              <w:right w:val="single" w:sz="4" w:space="0" w:color="000000" w:themeColor="text1"/>
+            </w:tcBorders>
+          </w:tcPr>
+          <w:p>
+            <w:pPr>
+              <w:pStyle w:val="NormalinTable"/>
+              <w:jc w:val="left"/>
+            </w:pPr>
           </w:p>
         </w:tc>
         <w:tc>
@@ -6374,7 +5033,6 @@
               <w:t>-</w:t>
               <w:tab/>
               <w:t>Of a width of 35 mm or more</w:t>
-               : 80
               <!--{FOOT}//-->
             </w:r>
           </w:p>
@@ -6420,49 +5078,24 @@
               </w:tabs>
               <w:jc w:val="left"/>
             </w:pPr>
-            <!--<w:r>
-              <w:t><w:r><w:t>0.0%</w:t></w:r></w:t>
-            </w:r>//-->
             <w:r>
               <w:t>0.0%</w:t>
             </w:r>
           </w:p>
         </w:tc>
-        <!--
-        <w:tc>
-          <w:tcPr>
-            <w:tcBorders>
-              <w:top w:val="single" w:sz="4" w:space="0" w:color="A6A6A6" w:themeColor="background1" w:themeShade="A6"/>
-              <w:right w:val="single" w:sz="4" w:space="0" w:color="000000" w:themeColor="text1"/>
-            </w:tcBorders>
-          </w:tcPr>
-          <w:p>
-            <w:pPr>
-              <w:pStyle w:val="NormalinTable"/>
-              <w:jc w:val="center"/>
-            </w:pPr>
-            <w:r>
-              <w:t>{LBASE}</w:t>
-            </w:r>
-          </w:p>
-        </w:tc>
-        //-->
-        <w:tc>
-          <w:tcPr>
-            <w:tcBorders>
-              <w:top w:val="single" w:sz="4" w:space="0" w:color="A6A6A6" w:themeColor="background1" w:themeShade="A6"/>
-              <w:left w:val="single" w:sz="4" w:space="0" w:color="000000" w:themeColor="text1"/>
-              <w:right w:val="single" w:sz="4" w:space="0" w:color="000000" w:themeColor="text1"/>
-            </w:tcBorders>
-          </w:tcPr>
-          <w:p>
-            <w:pPr>
-              <w:pStyle w:val="NormalinTable"/>
-              <w:jc w:val="left"/>
-            </w:pPr>
-            <!--<w:r>
-              <w:t>{xNOTES}</w:t>
-            </w:r>//-->
+        <w:tc>
+          <w:tcPr>
+            <w:tcBorders>
+              <w:top w:val="single" w:sz="4" w:space="0" w:color="A6A6A6" w:themeColor="background1" w:themeShade="A6"/>
+              <w:left w:val="single" w:sz="4" w:space="0" w:color="000000" w:themeColor="text1"/>
+              <w:right w:val="single" w:sz="4" w:space="0" w:color="000000" w:themeColor="text1"/>
+            </w:tcBorders>
+          </w:tcPr>
+          <w:p>
+            <w:pPr>
+              <w:pStyle w:val="NormalinTable"/>
+              <w:jc w:val="left"/>
+            </w:pPr>
             <w:r>
               <w:t/>
             </w:r>
@@ -6499,7 +5132,6 @@
               <w:t>-</w:t>
               <w:tab/>
               <w:t>Consisting only of soundtrack; negatives; intermediate positives</w:t>
-               : 80
               <!--{FOOT}//-->
             </w:r>
           </w:p>
@@ -6545,49 +5177,24 @@
               </w:tabs>
               <w:jc w:val="left"/>
             </w:pPr>
-            <!--<w:r>
-              <w:t><w:r><w:t>0.0%</w:t></w:r></w:t>
-            </w:r>//-->
             <w:r>
               <w:t>0.0%</w:t>
             </w:r>
           </w:p>
         </w:tc>
-        <!--
-        <w:tc>
-          <w:tcPr>
-            <w:tcBorders>
-              <w:top w:val="single" w:sz="4" w:space="0" w:color="A6A6A6" w:themeColor="background1" w:themeShade="A6"/>
-              <w:right w:val="single" w:sz="4" w:space="0" w:color="000000" w:themeColor="text1"/>
-            </w:tcBorders>
-          </w:tcPr>
-          <w:p>
-            <w:pPr>
-              <w:pStyle w:val="NormalinTable"/>
-              <w:jc w:val="center"/>
-            </w:pPr>
-            <w:r>
-              <w:t>{LBASE}</w:t>
-            </w:r>
-          </w:p>
-        </w:tc>
-        //-->
-        <w:tc>
-          <w:tcPr>
-            <w:tcBorders>
-              <w:top w:val="single" w:sz="4" w:space="0" w:color="A6A6A6" w:themeColor="background1" w:themeShade="A6"/>
-              <w:left w:val="single" w:sz="4" w:space="0" w:color="000000" w:themeColor="text1"/>
-              <w:right w:val="single" w:sz="4" w:space="0" w:color="000000" w:themeColor="text1"/>
-            </w:tcBorders>
-          </w:tcPr>
-          <w:p>
-            <w:pPr>
-              <w:pStyle w:val="NormalinTable"/>
-              <w:jc w:val="left"/>
-            </w:pPr>
-            <!--<w:r>
-              <w:t>{xNOTES}</w:t>
-            </w:r>//-->
+        <w:tc>
+          <w:tcPr>
+            <w:tcBorders>
+              <w:top w:val="single" w:sz="4" w:space="0" w:color="A6A6A6" w:themeColor="background1" w:themeShade="A6"/>
+              <w:left w:val="single" w:sz="4" w:space="0" w:color="000000" w:themeColor="text1"/>
+              <w:right w:val="single" w:sz="4" w:space="0" w:color="000000" w:themeColor="text1"/>
+            </w:tcBorders>
+          </w:tcPr>
+          <w:p>
+            <w:pPr>
+              <w:pStyle w:val="NormalinTable"/>
+              <w:jc w:val="left"/>
+            </w:pPr>
             <w:r>
               <w:t/>
             </w:r>
@@ -6624,7 +5231,6 @@
               <w:t>-</w:t>
               <w:tab/>
               <w:t>Other positives</w:t>
-               : 80
               <!--{FOOT}//-->
             </w:r>
           </w:p>
@@ -6670,52 +5276,24 @@
               </w:tabs>
               <w:jc w:val="left"/>
             </w:pPr>
-            <!--<w:r>
-              <w:t><w:r><w:t></w:t></w:r></w:t>
-            </w:r>//-->
             <w:r>
               <w:t/>
             </w:r>
           </w:p>
         </w:tc>
-        <!--
-        <w:tc>
-          <w:tcPr>
-            <w:tcBorders>
-              <w:top w:val="single" w:sz="4" w:space="0" w:color="A6A6A6" w:themeColor="background1" w:themeShade="A6"/>
-              <w:right w:val="single" w:sz="4" w:space="0" w:color="000000" w:themeColor="text1"/>
-            </w:tcBorders>
-          </w:tcPr>
-          <w:p>
-            <w:pPr>
-              <w:pStyle w:val="NormalinTable"/>
-              <w:jc w:val="center"/>
-            </w:pPr>
-            <w:r>
-              <w:t>{LBASE}</w:t>
-            </w:r>
-          </w:p>
-        </w:tc>
-        //-->
-        <w:tc>
-          <w:tcPr>
-            <w:tcBorders>
-              <w:top w:val="single" w:sz="4" w:space="0" w:color="A6A6A6" w:themeColor="background1" w:themeShade="A6"/>
-              <w:left w:val="single" w:sz="4" w:space="0" w:color="000000" w:themeColor="text1"/>
-              <w:right w:val="single" w:sz="4" w:space="0" w:color="000000" w:themeColor="text1"/>
-            </w:tcBorders>
-          </w:tcPr>
-          <w:p>
-            <w:pPr>
-              <w:pStyle w:val="NormalinTable"/>
-              <w:jc w:val="left"/>
-            </w:pPr>
-            <!--<w:r>
-              <w:t>{xNOTES}</w:t>
-            </w:r>//-->
-            <w:r>
-              <w:t/>
-            </w:r>
+        <w:tc>
+          <w:tcPr>
+            <w:tcBorders>
+              <w:top w:val="single" w:sz="4" w:space="0" w:color="A6A6A6" w:themeColor="background1" w:themeShade="A6"/>
+              <w:left w:val="single" w:sz="4" w:space="0" w:color="000000" w:themeColor="text1"/>
+              <w:right w:val="single" w:sz="4" w:space="0" w:color="000000" w:themeColor="text1"/>
+            </w:tcBorders>
+          </w:tcPr>
+          <w:p>
+            <w:pPr>
+              <w:pStyle w:val="NormalinTable"/>
+              <w:jc w:val="left"/>
+            </w:pPr>
           </w:p>
         </w:tc>
         <w:tc>
@@ -6750,7 +5328,6 @@
               <w:t>-</w:t>
               <w:tab/>
               <w:t>Other</w:t>
-               : 80
               <!--{FOOT}//-->
             </w:r>
           </w:p>
@@ -6796,49 +5373,24 @@
               </w:tabs>
               <w:jc w:val="left"/>
             </w:pPr>
-            <!--<w:r>
-              <w:t><w:r><w:t>0.0%</w:t></w:r></w:t>
-            </w:r>//-->
             <w:r>
               <w:t>0.0%</w:t>
             </w:r>
           </w:p>
         </w:tc>
-        <!--
-        <w:tc>
-          <w:tcPr>
-            <w:tcBorders>
-              <w:top w:val="single" w:sz="4" w:space="0" w:color="A6A6A6" w:themeColor="background1" w:themeShade="A6"/>
-              <w:right w:val="single" w:sz="4" w:space="0" w:color="000000" w:themeColor="text1"/>
-            </w:tcBorders>
-          </w:tcPr>
-          <w:p>
-            <w:pPr>
-              <w:pStyle w:val="NormalinTable"/>
-              <w:jc w:val="center"/>
-            </w:pPr>
-            <w:r>
-              <w:t>{LBASE}</w:t>
-            </w:r>
-          </w:p>
-        </w:tc>
-        //-->
-        <w:tc>
-          <w:tcPr>
-            <w:tcBorders>
-              <w:top w:val="single" w:sz="4" w:space="0" w:color="A6A6A6" w:themeColor="background1" w:themeShade="A6"/>
-              <w:left w:val="single" w:sz="4" w:space="0" w:color="000000" w:themeColor="text1"/>
-              <w:right w:val="single" w:sz="4" w:space="0" w:color="000000" w:themeColor="text1"/>
-            </w:tcBorders>
-          </w:tcPr>
-          <w:p>
-            <w:pPr>
-              <w:pStyle w:val="NormalinTable"/>
-              <w:jc w:val="left"/>
-            </w:pPr>
-            <!--<w:r>
-              <w:t>{xNOTES}</w:t>
-            </w:r>//-->
+        <w:tc>
+          <w:tcPr>
+            <w:tcBorders>
+              <w:top w:val="single" w:sz="4" w:space="0" w:color="A6A6A6" w:themeColor="background1" w:themeShade="A6"/>
+              <w:left w:val="single" w:sz="4" w:space="0" w:color="000000" w:themeColor="text1"/>
+              <w:right w:val="single" w:sz="4" w:space="0" w:color="000000" w:themeColor="text1"/>
+            </w:tcBorders>
+          </w:tcPr>
+          <w:p>
+            <w:pPr>
+              <w:pStyle w:val="NormalinTable"/>
+              <w:jc w:val="left"/>
+            </w:pPr>
             <w:r>
               <w:t/>
             </w:r>
@@ -6875,7 +5427,6 @@
               <w:t>-</w:t>
               <w:tab/>
               <w:t>Consisting only of soundtrack; negatives; intermediate positives; newsreels</w:t>
-               : 80
               <!--{FOOT}//-->
             </w:r>
           </w:p>
@@ -6921,52 +5472,24 @@
               </w:tabs>
               <w:jc w:val="left"/>
             </w:pPr>
-            <!--<w:r>
-              <w:t><w:r><w:t></w:t></w:r></w:t>
-            </w:r>//-->
             <w:r>
               <w:t/>
             </w:r>
           </w:p>
         </w:tc>
-        <!--
-        <w:tc>
-          <w:tcPr>
-            <w:tcBorders>
-              <w:top w:val="single" w:sz="4" w:space="0" w:color="A6A6A6" w:themeColor="background1" w:themeShade="A6"/>
-              <w:right w:val="single" w:sz="4" w:space="0" w:color="000000" w:themeColor="text1"/>
-            </w:tcBorders>
-          </w:tcPr>
-          <w:p>
-            <w:pPr>
-              <w:pStyle w:val="NormalinTable"/>
-              <w:jc w:val="center"/>
-            </w:pPr>
-            <w:r>
-              <w:t>{LBASE}</w:t>
-            </w:r>
-          </w:p>
-        </w:tc>
-        //-->
-        <w:tc>
-          <w:tcPr>
-            <w:tcBorders>
-              <w:top w:val="single" w:sz="4" w:space="0" w:color="A6A6A6" w:themeColor="background1" w:themeShade="A6"/>
-              <w:left w:val="single" w:sz="4" w:space="0" w:color="000000" w:themeColor="text1"/>
-              <w:right w:val="single" w:sz="4" w:space="0" w:color="000000" w:themeColor="text1"/>
-            </w:tcBorders>
-          </w:tcPr>
-          <w:p>
-            <w:pPr>
-              <w:pStyle w:val="NormalinTable"/>
-              <w:jc w:val="left"/>
-            </w:pPr>
-            <!--<w:r>
-              <w:t>{xNOTES}</w:t>
-            </w:r>//-->
-            <w:r>
-              <w:t/>
-            </w:r>
+        <w:tc>
+          <w:tcPr>
+            <w:tcBorders>
+              <w:top w:val="single" w:sz="4" w:space="0" w:color="A6A6A6" w:themeColor="background1" w:themeShade="A6"/>
+              <w:left w:val="single" w:sz="4" w:space="0" w:color="000000" w:themeColor="text1"/>
+              <w:right w:val="single" w:sz="4" w:space="0" w:color="000000" w:themeColor="text1"/>
+            </w:tcBorders>
+          </w:tcPr>
+          <w:p>
+            <w:pPr>
+              <w:pStyle w:val="NormalinTable"/>
+              <w:jc w:val="left"/>
+            </w:pPr>
           </w:p>
         </w:tc>
         <w:tc>
@@ -7000,7 +5523,6 @@
               <w:t>-</w:t>
               <w:tab/>
               <w:t>Other, of a width of</w:t>
-               : 10
               <!--{FOOT}//-->
             </w:r>
           </w:p>
@@ -7046,49 +5568,24 @@
               </w:tabs>
               <w:jc w:val="left"/>
             </w:pPr>
-            <!--<w:r>
-              <w:t><w:r><w:t>0.0%</w:t></w:r></w:t>
-            </w:r>//-->
             <w:r>
               <w:t>0.0%</w:t>
             </w:r>
           </w:p>
         </w:tc>
-        <!--
-        <w:tc>
-          <w:tcPr>
-            <w:tcBorders>
-              <w:top w:val="single" w:sz="4" w:space="0" w:color="A6A6A6" w:themeColor="background1" w:themeShade="A6"/>
-              <w:right w:val="single" w:sz="4" w:space="0" w:color="000000" w:themeColor="text1"/>
-            </w:tcBorders>
-          </w:tcPr>
-          <w:p>
-            <w:pPr>
-              <w:pStyle w:val="NormalinTable"/>
-              <w:jc w:val="center"/>
-            </w:pPr>
-            <w:r>
-              <w:t>{LBASE}</w:t>
-            </w:r>
-          </w:p>
-        </w:tc>
-        //-->
-        <w:tc>
-          <w:tcPr>
-            <w:tcBorders>
-              <w:top w:val="single" w:sz="4" w:space="0" w:color="A6A6A6" w:themeColor="background1" w:themeShade="A6"/>
-              <w:left w:val="single" w:sz="4" w:space="0" w:color="000000" w:themeColor="text1"/>
-              <w:right w:val="single" w:sz="4" w:space="0" w:color="000000" w:themeColor="text1"/>
-            </w:tcBorders>
-          </w:tcPr>
-          <w:p>
-            <w:pPr>
-              <w:pStyle w:val="NormalinTable"/>
-              <w:jc w:val="left"/>
-            </w:pPr>
-            <!--<w:r>
-              <w:t>{xNOTES}</w:t>
-            </w:r>//-->
+        <w:tc>
+          <w:tcPr>
+            <w:tcBorders>
+              <w:top w:val="single" w:sz="4" w:space="0" w:color="A6A6A6" w:themeColor="background1" w:themeShade="A6"/>
+              <w:left w:val="single" w:sz="4" w:space="0" w:color="000000" w:themeColor="text1"/>
+              <w:right w:val="single" w:sz="4" w:space="0" w:color="000000" w:themeColor="text1"/>
+            </w:tcBorders>
+          </w:tcPr>
+          <w:p>
+            <w:pPr>
+              <w:pStyle w:val="NormalinTable"/>
+              <w:jc w:val="left"/>
+            </w:pPr>
             <w:r>
               <w:t/>
             </w:r>
@@ -7127,7 +5624,6 @@
               <w:t>-</w:t>
               <w:tab/>
               <w:t>Less than 10 mm</w:t>
-               : 80
               <!--{FOOT}//-->
             </w:r>
           </w:p>
@@ -7173,49 +5669,24 @@
               </w:tabs>
               <w:jc w:val="left"/>
             </w:pPr>
-            <!--<w:r>
-              <w:t><w:r><w:t>0.0%</w:t></w:r></w:t>
-            </w:r>//-->
             <w:r>
               <w:t>0.0%</w:t>
             </w:r>
           </w:p>
         </w:tc>
-        <!--
-        <w:tc>
-          <w:tcPr>
-            <w:tcBorders>
-              <w:top w:val="single" w:sz="4" w:space="0" w:color="A6A6A6" w:themeColor="background1" w:themeShade="A6"/>
-              <w:right w:val="single" w:sz="4" w:space="0" w:color="000000" w:themeColor="text1"/>
-            </w:tcBorders>
-          </w:tcPr>
-          <w:p>
-            <w:pPr>
-              <w:pStyle w:val="NormalinTable"/>
-              <w:jc w:val="center"/>
-            </w:pPr>
-            <w:r>
-              <w:t>{LBASE}</w:t>
-            </w:r>
-          </w:p>
-        </w:tc>
-        //-->
-        <w:tc>
-          <w:tcPr>
-            <w:tcBorders>
-              <w:top w:val="single" w:sz="4" w:space="0" w:color="A6A6A6" w:themeColor="background1" w:themeShade="A6"/>
-              <w:left w:val="single" w:sz="4" w:space="0" w:color="000000" w:themeColor="text1"/>
-              <w:right w:val="single" w:sz="4" w:space="0" w:color="000000" w:themeColor="text1"/>
-            </w:tcBorders>
-          </w:tcPr>
-          <w:p>
-            <w:pPr>
-              <w:pStyle w:val="NormalinTable"/>
-              <w:jc w:val="left"/>
-            </w:pPr>
-            <!--<w:r>
-              <w:t>{xNOTES}</w:t>
-            </w:r>//-->
+        <w:tc>
+          <w:tcPr>
+            <w:tcBorders>
+              <w:top w:val="single" w:sz="4" w:space="0" w:color="A6A6A6" w:themeColor="background1" w:themeShade="A6"/>
+              <w:left w:val="single" w:sz="4" w:space="0" w:color="000000" w:themeColor="text1"/>
+              <w:right w:val="single" w:sz="4" w:space="0" w:color="000000" w:themeColor="text1"/>
+            </w:tcBorders>
+          </w:tcPr>
+          <w:p>
+            <w:pPr>
+              <w:pStyle w:val="NormalinTable"/>
+              <w:jc w:val="left"/>
+            </w:pPr>
             <w:r>
               <w:t/>
             </w:r>
@@ -7254,7 +5725,6 @@
               <w:t>-</w:t>
               <w:tab/>
               <w:t>10 mm or more</w:t>
-               : 80
               <!--{FOOT}//-->
             </w:r>
           </w:p>
@@ -7300,52 +5770,24 @@
               </w:tabs>
               <w:jc w:val="left"/>
             </w:pPr>
-            <!--<w:r>
-              <w:t><w:r><w:t></w:t></w:r></w:t>
-            </w:r>//-->
             <w:r>
               <w:t/>
             </w:r>
           </w:p>
         </w:tc>
-        <!--
-        <w:tc>
-          <w:tcPr>
-            <w:tcBorders>
-              <w:top w:val="single" w:sz="4" w:space="0" w:color="A6A6A6" w:themeColor="background1" w:themeShade="A6"/>
-              <w:right w:val="single" w:sz="4" w:space="0" w:color="000000" w:themeColor="text1"/>
-            </w:tcBorders>
-          </w:tcPr>
-          <w:p>
-            <w:pPr>
-              <w:pStyle w:val="NormalinTable"/>
-              <w:jc w:val="center"/>
-            </w:pPr>
-            <w:r>
-              <w:t>{LBASE}</w:t>
-            </w:r>
-          </w:p>
-        </w:tc>
-        //-->
-        <w:tc>
-          <w:tcPr>
-            <w:tcBorders>
-              <w:top w:val="single" w:sz="4" w:space="0" w:color="A6A6A6" w:themeColor="background1" w:themeShade="A6"/>
-              <w:left w:val="single" w:sz="4" w:space="0" w:color="000000" w:themeColor="text1"/>
-              <w:right w:val="single" w:sz="4" w:space="0" w:color="000000" w:themeColor="text1"/>
-            </w:tcBorders>
-          </w:tcPr>
-          <w:p>
-            <w:pPr>
-              <w:pStyle w:val="NormalinTable"/>
-              <w:jc w:val="left"/>
-            </w:pPr>
-            <!--<w:r>
-              <w:t>{xNOTES}</w:t>
-            </w:r>//-->
-            <w:r>
-              <w:t/>
-            </w:r>
+        <w:tc>
+          <w:tcPr>
+            <w:tcBorders>
+              <w:top w:val="single" w:sz="4" w:space="0" w:color="A6A6A6" w:themeColor="background1" w:themeShade="A6"/>
+              <w:left w:val="single" w:sz="4" w:space="0" w:color="000000" w:themeColor="text1"/>
+              <w:right w:val="single" w:sz="4" w:space="0" w:color="000000" w:themeColor="text1"/>
+            </w:tcBorders>
+          </w:tcPr>
+          <w:p>
+            <w:pPr>
+              <w:pStyle w:val="NormalinTable"/>
+              <w:jc w:val="left"/>
+            </w:pPr>
           </w:p>
         </w:tc>
         <w:tc>
@@ -7378,7 +5820,6 @@
                 <w:b/>
               </w:rPr>
               <w:t>Chemical preparations for photographic uses (other than varnishes, glues, adhesives and similar preparations); unmixed products for photographic uses, put up in measured portions or put up for retail sale in a form ready for use</w:t>
-               : 80
               <!--{FOOT}//-->
             </w:r>
           </w:p>
@@ -7424,49 +5865,24 @@
               </w:tabs>
               <w:jc w:val="left"/>
             </w:pPr>
-            <!--<w:r>
-              <w:t><w:r><w:t>0.0%</w:t></w:r></w:t>
-            </w:r>//-->
             <w:r>
               <w:t>0.0%</w:t>
             </w:r>
           </w:p>
         </w:tc>
-        <!--
-        <w:tc>
-          <w:tcPr>
-            <w:tcBorders>
-              <w:top w:val="single" w:sz="4" w:space="0" w:color="A6A6A6" w:themeColor="background1" w:themeShade="A6"/>
-              <w:right w:val="single" w:sz="4" w:space="0" w:color="000000" w:themeColor="text1"/>
-            </w:tcBorders>
-          </w:tcPr>
-          <w:p>
-            <w:pPr>
-              <w:pStyle w:val="NormalinTable"/>
-              <w:jc w:val="center"/>
-            </w:pPr>
-            <w:r>
-              <w:t>{LBASE}</w:t>
-            </w:r>
-          </w:p>
-        </w:tc>
-        //-->
-        <w:tc>
-          <w:tcPr>
-            <w:tcBorders>
-              <w:top w:val="single" w:sz="4" w:space="0" w:color="A6A6A6" w:themeColor="background1" w:themeShade="A6"/>
-              <w:left w:val="single" w:sz="4" w:space="0" w:color="000000" w:themeColor="text1"/>
-              <w:right w:val="single" w:sz="4" w:space="0" w:color="000000" w:themeColor="text1"/>
-            </w:tcBorders>
-          </w:tcPr>
-          <w:p>
-            <w:pPr>
-              <w:pStyle w:val="NormalinTable"/>
-              <w:jc w:val="left"/>
-            </w:pPr>
-            <!--<w:r>
-              <w:t>{xNOTES}</w:t>
-            </w:r>//-->
+        <w:tc>
+          <w:tcPr>
+            <w:tcBorders>
+              <w:top w:val="single" w:sz="4" w:space="0" w:color="A6A6A6" w:themeColor="background1" w:themeShade="A6"/>
+              <w:left w:val="single" w:sz="4" w:space="0" w:color="000000" w:themeColor="text1"/>
+              <w:right w:val="single" w:sz="4" w:space="0" w:color="000000" w:themeColor="text1"/>
+            </w:tcBorders>
+          </w:tcPr>
+          <w:p>
+            <w:pPr>
+              <w:pStyle w:val="NormalinTable"/>
+              <w:jc w:val="left"/>
+            </w:pPr>
             <w:r>
               <w:t/>
             </w:r>
@@ -7504,7 +5920,6 @@
               <w:t>-</w:t>
               <w:tab/>
               <w:t>Sensitising emulsions</w:t>
-               : 80
               <!--{FOOT}//-->
             </w:r>
           </w:p>
@@ -7550,52 +5965,24 @@
               </w:tabs>
               <w:jc w:val="left"/>
             </w:pPr>
-            <!--<w:r>
-              <w:t><w:r><w:t></w:t></w:r></w:t>
-            </w:r>//-->
             <w:r>
               <w:t/>
             </w:r>
           </w:p>
         </w:tc>
-        <!--
-        <w:tc>
-          <w:tcPr>
-            <w:tcBorders>
-              <w:top w:val="single" w:sz="4" w:space="0" w:color="A6A6A6" w:themeColor="background1" w:themeShade="A6"/>
-              <w:right w:val="single" w:sz="4" w:space="0" w:color="000000" w:themeColor="text1"/>
-            </w:tcBorders>
-          </w:tcPr>
-          <w:p>
-            <w:pPr>
-              <w:pStyle w:val="NormalinTable"/>
-              <w:jc w:val="center"/>
-            </w:pPr>
-            <w:r>
-              <w:t>{LBASE}</w:t>
-            </w:r>
-          </w:p>
-        </w:tc>
-        //-->
-        <w:tc>
-          <w:tcPr>
-            <w:tcBorders>
-              <w:top w:val="single" w:sz="4" w:space="0" w:color="A6A6A6" w:themeColor="background1" w:themeShade="A6"/>
-              <w:left w:val="single" w:sz="4" w:space="0" w:color="000000" w:themeColor="text1"/>
-              <w:right w:val="single" w:sz="4" w:space="0" w:color="000000" w:themeColor="text1"/>
-            </w:tcBorders>
-          </w:tcPr>
-          <w:p>
-            <w:pPr>
-              <w:pStyle w:val="NormalinTable"/>
-              <w:jc w:val="left"/>
-            </w:pPr>
-            <!--<w:r>
-              <w:t>{xNOTES}</w:t>
-            </w:r>//-->
-            <w:r>
-              <w:t/>
-            </w:r>
+        <w:tc>
+          <w:tcPr>
+            <w:tcBorders>
+              <w:top w:val="single" w:sz="4" w:space="0" w:color="A6A6A6" w:themeColor="background1" w:themeShade="A6"/>
+              <w:left w:val="single" w:sz="4" w:space="0" w:color="000000" w:themeColor="text1"/>
+              <w:right w:val="single" w:sz="4" w:space="0" w:color="000000" w:themeColor="text1"/>
+            </w:tcBorders>
+          </w:tcPr>
+          <w:p>
+            <w:pPr>
+              <w:pStyle w:val="NormalinTable"/>
+              <w:jc w:val="left"/>
+            </w:pPr>
           </w:p>
         </w:tc>
         <w:tc>
@@ -7630,7 +6017,6 @@
               <w:t>-</w:t>
               <w:tab/>
               <w:t>Other</w:t>
-               : 80
               <!--{FOOT}//-->
             </w:r>
           </w:p>
@@ -7676,52 +6062,24 @@
               </w:tabs>
               <w:jc w:val="left"/>
             </w:pPr>
-            <!--<w:r>
-              <w:t><w:r><w:t></w:t></w:r></w:t>
-            </w:r>//-->
             <w:r>
               <w:t/>
             </w:r>
           </w:p>
         </w:tc>
-        <!--
-        <w:tc>
-          <w:tcPr>
-            <w:tcBorders>
-              <w:top w:val="single" w:sz="4" w:space="0" w:color="A6A6A6" w:themeColor="background1" w:themeShade="A6"/>
-              <w:right w:val="single" w:sz="4" w:space="0" w:color="000000" w:themeColor="text1"/>
-            </w:tcBorders>
-          </w:tcPr>
-          <w:p>
-            <w:pPr>
-              <w:pStyle w:val="NormalinTable"/>
-              <w:jc w:val="center"/>
-            </w:pPr>
-            <w:r>
-              <w:t>{LBASE}</w:t>
-            </w:r>
-          </w:p>
-        </w:tc>
-        //-->
-        <w:tc>
-          <w:tcPr>
-            <w:tcBorders>
-              <w:top w:val="single" w:sz="4" w:space="0" w:color="A6A6A6" w:themeColor="background1" w:themeShade="A6"/>
-              <w:left w:val="single" w:sz="4" w:space="0" w:color="000000" w:themeColor="text1"/>
-              <w:right w:val="single" w:sz="4" w:space="0" w:color="000000" w:themeColor="text1"/>
-            </w:tcBorders>
-          </w:tcPr>
-          <w:p>
-            <w:pPr>
-              <w:pStyle w:val="NormalinTable"/>
-              <w:jc w:val="left"/>
-            </w:pPr>
-            <!--<w:r>
-              <w:t>{xNOTES}</w:t>
-            </w:r>//-->
-            <w:r>
-              <w:t/>
-            </w:r>
+        <w:tc>
+          <w:tcPr>
+            <w:tcBorders>
+              <w:top w:val="single" w:sz="4" w:space="0" w:color="A6A6A6" w:themeColor="background1" w:themeShade="A6"/>
+              <w:left w:val="single" w:sz="4" w:space="0" w:color="000000" w:themeColor="text1"/>
+              <w:right w:val="single" w:sz="4" w:space="0" w:color="000000" w:themeColor="text1"/>
+            </w:tcBorders>
+          </w:tcPr>
+          <w:p>
+            <w:pPr>
+              <w:pStyle w:val="NormalinTable"/>
+              <w:jc w:val="left"/>
+            </w:pPr>
           </w:p>
         </w:tc>
         <w:tc>
@@ -7755,7 +6113,6 @@
               <w:t>-</w:t>
               <w:tab/>
               <w:t>Developers and fixers</w:t>
-               : 10
               <!--{FOOT}//-->
             </w:r>
           </w:p>
@@ -7801,49 +6158,24 @@
               </w:tabs>
               <w:jc w:val="left"/>
             </w:pPr>
-            <!--<w:r>
-              <w:t><w:r><w:t>0.0%</w:t></w:r></w:t>
-            </w:r>//-->
             <w:r>
               <w:t>0.0%</w:t>
             </w:r>
           </w:p>
         </w:tc>
-        <!--
-        <w:tc>
-          <w:tcPr>
-            <w:tcBorders>
-              <w:top w:val="single" w:sz="4" w:space="0" w:color="A6A6A6" w:themeColor="background1" w:themeShade="A6"/>
-              <w:right w:val="single" w:sz="4" w:space="0" w:color="000000" w:themeColor="text1"/>
-            </w:tcBorders>
-          </w:tcPr>
-          <w:p>
-            <w:pPr>
-              <w:pStyle w:val="NormalinTable"/>
-              <w:jc w:val="center"/>
-            </w:pPr>
-            <w:r>
-              <w:t>{LBASE}</w:t>
-            </w:r>
-          </w:p>
-        </w:tc>
-        //-->
-        <w:tc>
-          <w:tcPr>
-            <w:tcBorders>
-              <w:top w:val="single" w:sz="4" w:space="0" w:color="A6A6A6" w:themeColor="background1" w:themeShade="A6"/>
-              <w:left w:val="single" w:sz="4" w:space="0" w:color="000000" w:themeColor="text1"/>
-              <w:right w:val="single" w:sz="4" w:space="0" w:color="000000" w:themeColor="text1"/>
-            </w:tcBorders>
-          </w:tcPr>
-          <w:p>
-            <w:pPr>
-              <w:pStyle w:val="NormalinTable"/>
-              <w:jc w:val="left"/>
-            </w:pPr>
-            <!--<w:r>
-              <w:t>{xNOTES}</w:t>
-            </w:r>//-->
+        <w:tc>
+          <w:tcPr>
+            <w:tcBorders>
+              <w:top w:val="single" w:sz="4" w:space="0" w:color="A6A6A6" w:themeColor="background1" w:themeShade="A6"/>
+              <w:left w:val="single" w:sz="4" w:space="0" w:color="000000" w:themeColor="text1"/>
+              <w:right w:val="single" w:sz="4" w:space="0" w:color="000000" w:themeColor="text1"/>
+            </w:tcBorders>
+          </w:tcPr>
+          <w:p>
+            <w:pPr>
+              <w:pStyle w:val="NormalinTable"/>
+              <w:jc w:val="left"/>
+            </w:pPr>
             <w:r>
               <w:t/>
             </w:r>
@@ -7882,7 +6214,6 @@
               <w:t>-</w:t>
               <w:tab/>
               <w:t>Thermoplastic or electrostatic toner cartridges (without moving parts) for insertion into apparatus of subheadings 8443 31, 8443 32 or 8443 39</w:t>
-               : 80
               <!--{FOOT}//-->
             </w:r>
           </w:p>
@@ -7928,49 +6259,24 @@
               </w:tabs>
               <w:jc w:val="left"/>
             </w:pPr>
-            <!--<w:r>
-              <w:t><w:r><w:t>0.0%</w:t></w:r></w:t>
-            </w:r>//-->
             <w:r>
               <w:t>0.0%</w:t>
             </w:r>
           </w:p>
         </w:tc>
-        <!--
-        <w:tc>
-          <w:tcPr>
-            <w:tcBorders>
-              <w:top w:val="single" w:sz="4" w:space="0" w:color="A6A6A6" w:themeColor="background1" w:themeShade="A6"/>
-              <w:right w:val="single" w:sz="4" w:space="0" w:color="000000" w:themeColor="text1"/>
-            </w:tcBorders>
-          </w:tcPr>
-          <w:p>
-            <w:pPr>
-              <w:pStyle w:val="NormalinTable"/>
-              <w:jc w:val="center"/>
-            </w:pPr>
-            <w:r>
-              <w:t>{LBASE}</w:t>
-            </w:r>
-          </w:p>
-        </w:tc>
-        //-->
-        <w:tc>
-          <w:tcPr>
-            <w:tcBorders>
-              <w:top w:val="single" w:sz="4" w:space="0" w:color="A6A6A6" w:themeColor="background1" w:themeShade="A6"/>
-              <w:left w:val="single" w:sz="4" w:space="0" w:color="000000" w:themeColor="text1"/>
-              <w:right w:val="single" w:sz="4" w:space="0" w:color="000000" w:themeColor="text1"/>
-            </w:tcBorders>
-          </w:tcPr>
-          <w:p>
-            <w:pPr>
-              <w:pStyle w:val="NormalinTable"/>
-              <w:jc w:val="left"/>
-            </w:pPr>
-            <!--<w:r>
-              <w:t>{xNOTES}</w:t>
-            </w:r>//-->
+        <w:tc>
+          <w:tcPr>
+            <w:tcBorders>
+              <w:top w:val="single" w:sz="4" w:space="0" w:color="A6A6A6" w:themeColor="background1" w:themeShade="A6"/>
+              <w:left w:val="single" w:sz="4" w:space="0" w:color="000000" w:themeColor="text1"/>
+              <w:right w:val="single" w:sz="4" w:space="0" w:color="000000" w:themeColor="text1"/>
+            </w:tcBorders>
+          </w:tcPr>
+          <w:p>
+            <w:pPr>
+              <w:pStyle w:val="NormalinTable"/>
+              <w:jc w:val="left"/>
+            </w:pPr>
             <w:r>
               <w:t/>
             </w:r>
@@ -8009,7 +6315,6 @@
               <w:t>-</w:t>
               <w:tab/>
               <w:t>Other</w:t>
-               : 80
               <!--{FOOT}//-->
             </w:r>
           </w:p>
@@ -8055,49 +6360,24 @@
               </w:tabs>
               <w:jc w:val="left"/>
             </w:pPr>
-            <!--<w:r>
-              <w:t><w:r><w:t>0.0%</w:t></w:r></w:t>
-            </w:r>//-->
             <w:r>
               <w:t>0.0%</w:t>
             </w:r>
           </w:p>
         </w:tc>
-        <!--
-        <w:tc>
-          <w:tcPr>
-            <w:tcBorders>
-              <w:top w:val="single" w:sz="4" w:space="0" w:color="A6A6A6" w:themeColor="background1" w:themeShade="A6"/>
-              <w:right w:val="single" w:sz="4" w:space="0" w:color="000000" w:themeColor="text1"/>
-            </w:tcBorders>
-          </w:tcPr>
-          <w:p>
-            <w:pPr>
-              <w:pStyle w:val="NormalinTable"/>
-              <w:jc w:val="center"/>
-            </w:pPr>
-            <w:r>
-              <w:t>{LBASE}</w:t>
-            </w:r>
-          </w:p>
-        </w:tc>
-        //-->
-        <w:tc>
-          <w:tcPr>
-            <w:tcBorders>
-              <w:top w:val="single" w:sz="4" w:space="0" w:color="A6A6A6" w:themeColor="background1" w:themeShade="A6"/>
-              <w:left w:val="single" w:sz="4" w:space="0" w:color="000000" w:themeColor="text1"/>
-              <w:right w:val="single" w:sz="4" w:space="0" w:color="000000" w:themeColor="text1"/>
-            </w:tcBorders>
-          </w:tcPr>
-          <w:p>
-            <w:pPr>
-              <w:pStyle w:val="NormalinTable"/>
-              <w:jc w:val="left"/>
-            </w:pPr>
-            <!--<w:r>
-              <w:t>{xNOTES}</w:t>
-            </w:r>//-->
+        <w:tc>
+          <w:tcPr>
+            <w:tcBorders>
+              <w:top w:val="single" w:sz="4" w:space="0" w:color="A6A6A6" w:themeColor="background1" w:themeShade="A6"/>
+              <w:left w:val="single" w:sz="4" w:space="0" w:color="000000" w:themeColor="text1"/>
+              <w:right w:val="single" w:sz="4" w:space="0" w:color="000000" w:themeColor="text1"/>
+            </w:tcBorders>
+          </w:tcPr>
+          <w:p>
+            <w:pPr>
+              <w:pStyle w:val="NormalinTable"/>
+              <w:jc w:val="left"/>
+            </w:pPr>
             <w:r>
               <w:t/>
             </w:r>
@@ -8134,7 +6414,6 @@
               <w:t>-</w:t>
               <w:tab/>
               <w:t>Other</w:t>
-               : 80
               <!--{FOOT}//-->
             </w:r>
           </w:p>
